--- a/WashMe/asset/images/Print Out/WashMe.docx
+++ b/WashMe/asset/images/Print Out/WashMe.docx
@@ -271,288 +271,6 @@
                 <pic:pic xmlns:pic="http://schemas.openxmlformats.org/drawingml/2006/picture">
                   <pic:nvPicPr>
                     <pic:cNvPr id="2" name="WashMe - Login.png"/>
-                    <pic:cNvPicPr/>
-                  </pic:nvPicPr>
-                  <pic:blipFill>
-                    <a:blip r:embed="rId4">
-                      <a:extLst>
-                        <a:ext uri="{28A0092B-C50C-407E-A947-70E740481C1C}">
-                          <a14:useLocalDpi xmlns:a14="http://schemas.microsoft.com/office/drawing/2010/main" val="0"/>
-                        </a:ext>
-                      </a:extLst>
-                    </a:blip>
-                    <a:stretch>
-                      <a:fillRect/>
-                    </a:stretch>
-                  </pic:blipFill>
-                  <pic:spPr>
-                    <a:xfrm>
-                      <a:off x="0" y="0"/>
-                      <a:ext cx="5731510" cy="4298315"/>
-                    </a:xfrm>
-                    <a:prstGeom prst="rect">
-                      <a:avLst/>
-                    </a:prstGeom>
-                  </pic:spPr>
-                </pic:pic>
-              </a:graphicData>
-            </a:graphic>
-            <wp14:sizeRelH relativeFrom="page">
-              <wp14:pctWidth>0</wp14:pctWidth>
-            </wp14:sizeRelH>
-            <wp14:sizeRelV relativeFrom="page">
-              <wp14:pctHeight>0</wp14:pctHeight>
-            </wp14:sizeRelV>
-          </wp:anchor>
-        </w:drawing>
-      </w:r>
-      <w:r>
-        <w:rPr>
-          <w:rFonts w:ascii="Coolvetica Rg" w:hAnsi="Coolvetica Rg"/>
-          <w:noProof/>
-          <w:sz w:val="48"/>
-          <w:lang w:eastAsia="id-ID"/>
-        </w:rPr>
-        <w:drawing>
-          <wp:anchor distT="0" distB="0" distL="114300" distR="114300" simplePos="0" relativeHeight="251658240" behindDoc="0" locked="0" layoutInCell="1" allowOverlap="1">
-            <wp:simplePos x="0" y="0"/>
-            <wp:positionH relativeFrom="column">
-              <wp:posOffset>0</wp:posOffset>
-            </wp:positionH>
-            <wp:positionV relativeFrom="paragraph">
-              <wp:posOffset>120182</wp:posOffset>
-            </wp:positionV>
-            <wp:extent cx="5731510" cy="4298315"/>
-            <wp:effectExtent l="0" t="0" r="2540" b="6985"/>
-            <wp:wrapNone/>
-            <wp:docPr id="1" name="Picture 1"/>
-            <wp:cNvGraphicFramePr>
-              <a:graphicFrameLocks xmlns:a="http://schemas.openxmlformats.org/drawingml/2006/main" noChangeAspect="1"/>
-            </wp:cNvGraphicFramePr>
-            <a:graphic xmlns:a="http://schemas.openxmlformats.org/drawingml/2006/main">
-              <a:graphicData uri="http://schemas.openxmlformats.org/drawingml/2006/picture">
-                <pic:pic xmlns:pic="http://schemas.openxmlformats.org/drawingml/2006/picture">
-                  <pic:nvPicPr>
-                    <pic:cNvPr id="1" name="WashMe - Register.png"/>
-                    <pic:cNvPicPr/>
-                  </pic:nvPicPr>
-                  <pic:blipFill>
-                    <a:blip r:embed="rId5">
-                      <a:extLst>
-                        <a:ext uri="{28A0092B-C50C-407E-A947-70E740481C1C}">
-                          <a14:useLocalDpi xmlns:a14="http://schemas.microsoft.com/office/drawing/2010/main" val="0"/>
-                        </a:ext>
-                      </a:extLst>
-                    </a:blip>
-                    <a:stretch>
-                      <a:fillRect/>
-                    </a:stretch>
-                  </pic:blipFill>
-                  <pic:spPr>
-                    <a:xfrm>
-                      <a:off x="0" y="0"/>
-                      <a:ext cx="5731510" cy="4298315"/>
-                    </a:xfrm>
-                    <a:prstGeom prst="rect">
-                      <a:avLst/>
-                    </a:prstGeom>
-                  </pic:spPr>
-                </pic:pic>
-              </a:graphicData>
-            </a:graphic>
-            <wp14:sizeRelH relativeFrom="page">
-              <wp14:pctWidth>0</wp14:pctWidth>
-            </wp14:sizeRelH>
-            <wp14:sizeRelV relativeFrom="page">
-              <wp14:pctHeight>0</wp14:pctHeight>
-            </wp14:sizeRelV>
-          </wp:anchor>
-        </w:drawing>
-      </w:r>
-      <w:r>
-        <w:rPr>
-          <w:rFonts w:ascii="Coolvetica Rg" w:hAnsi="Coolvetica Rg"/>
-          <w:noProof/>
-          <w:sz w:val="48"/>
-          <w:lang w:eastAsia="id-ID"/>
-        </w:rPr>
-        <w:softHyphen/>
-      </w:r>
-    </w:p>
-    <w:p>
-      <w:pPr>
-        <w:rPr>
-          <w:rFonts w:ascii="Coolvetica Rg" w:hAnsi="Coolvetica Rg"/>
-          <w:sz w:val="48"/>
-          <w:lang w:val="en-US"/>
-        </w:rPr>
-      </w:pPr>
-    </w:p>
-    <w:p>
-      <w:pPr>
-        <w:rPr>
-          <w:rFonts w:ascii="Coolvetica Rg" w:hAnsi="Coolvetica Rg"/>
-          <w:sz w:val="48"/>
-          <w:lang w:val="en-US"/>
-        </w:rPr>
-      </w:pPr>
-    </w:p>
-    <w:p>
-      <w:pPr>
-        <w:rPr>
-          <w:rFonts w:ascii="Coolvetica Rg" w:hAnsi="Coolvetica Rg"/>
-          <w:sz w:val="48"/>
-          <w:lang w:val="en-US"/>
-        </w:rPr>
-      </w:pPr>
-    </w:p>
-    <w:p>
-      <w:pPr>
-        <w:rPr>
-          <w:rFonts w:ascii="Coolvetica Rg" w:hAnsi="Coolvetica Rg"/>
-          <w:sz w:val="48"/>
-          <w:lang w:val="en-US"/>
-        </w:rPr>
-      </w:pPr>
-    </w:p>
-    <w:p>
-      <w:pPr>
-        <w:rPr>
-          <w:rFonts w:ascii="Coolvetica Rg" w:hAnsi="Coolvetica Rg"/>
-          <w:sz w:val="48"/>
-          <w:lang w:val="en-US"/>
-        </w:rPr>
-      </w:pPr>
-    </w:p>
-    <w:p>
-      <w:pPr>
-        <w:rPr>
-          <w:rFonts w:ascii="Coolvetica Rg" w:hAnsi="Coolvetica Rg"/>
-          <w:sz w:val="48"/>
-          <w:lang w:val="en-US"/>
-        </w:rPr>
-      </w:pPr>
-    </w:p>
-    <w:p>
-      <w:pPr>
-        <w:rPr>
-          <w:rFonts w:ascii="Coolvetica Rg" w:hAnsi="Coolvetica Rg"/>
-          <w:sz w:val="48"/>
-          <w:lang w:val="en-US"/>
-        </w:rPr>
-      </w:pPr>
-    </w:p>
-    <w:p>
-      <w:pPr>
-        <w:rPr>
-          <w:rFonts w:ascii="Coolvetica Rg" w:hAnsi="Coolvetica Rg"/>
-          <w:sz w:val="48"/>
-          <w:lang w:val="en-US"/>
-        </w:rPr>
-      </w:pPr>
-    </w:p>
-    <w:p>
-      <w:pPr>
-        <w:rPr>
-          <w:rFonts w:ascii="Coolvetica Rg" w:hAnsi="Coolvetica Rg"/>
-          <w:sz w:val="48"/>
-          <w:lang w:val="en-US"/>
-        </w:rPr>
-      </w:pPr>
-    </w:p>
-    <w:p>
-      <w:pPr>
-        <w:rPr>
-          <w:rFonts w:ascii="Coolvetica Rg" w:hAnsi="Coolvetica Rg"/>
-          <w:sz w:val="48"/>
-          <w:lang w:val="en-US"/>
-        </w:rPr>
-      </w:pPr>
-    </w:p>
-    <w:p>
-      <w:pPr>
-        <w:rPr>
-          <w:rFonts w:ascii="Coolvetica Rg" w:hAnsi="Coolvetica Rg"/>
-          <w:sz w:val="48"/>
-          <w:lang w:val="en-US"/>
-        </w:rPr>
-      </w:pPr>
-    </w:p>
-    <w:p>
-      <w:pPr>
-        <w:rPr>
-          <w:rFonts w:ascii="Coolvetica Rg" w:hAnsi="Coolvetica Rg"/>
-          <w:sz w:val="48"/>
-          <w:lang w:val="en-US"/>
-        </w:rPr>
-      </w:pPr>
-    </w:p>
-    <w:p>
-      <w:pPr>
-        <w:rPr>
-          <w:rFonts w:ascii="Coolvetica Rg" w:hAnsi="Coolvetica Rg"/>
-          <w:sz w:val="48"/>
-          <w:lang w:val="en-US"/>
-        </w:rPr>
-      </w:pPr>
-    </w:p>
-    <w:p>
-      <w:pPr>
-        <w:rPr>
-          <w:rFonts w:ascii="Coolvetica Rg" w:hAnsi="Coolvetica Rg"/>
-          <w:sz w:val="48"/>
-          <w:lang w:val="en-US"/>
-        </w:rPr>
-      </w:pPr>
-    </w:p>
-    <w:p>
-      <w:pPr>
-        <w:rPr>
-          <w:rFonts w:ascii="Coolvetica Rg" w:hAnsi="Coolvetica Rg"/>
-          <w:sz w:val="48"/>
-          <w:lang w:val="en-US"/>
-        </w:rPr>
-      </w:pPr>
-    </w:p>
-    <w:p>
-      <w:pPr>
-        <w:rPr>
-          <w:rFonts w:ascii="Coolvetica Rg" w:hAnsi="Coolvetica Rg"/>
-          <w:sz w:val="48"/>
-          <w:lang w:val="en-US"/>
-        </w:rPr>
-      </w:pPr>
-      <w:bookmarkStart w:id="0" w:name="_GoBack"/>
-      <w:bookmarkEnd w:id="0"/>
-      <w:r>
-        <w:rPr>
-          <w:rFonts w:ascii="Coolvetica Rg" w:hAnsi="Coolvetica Rg"/>
-          <w:noProof/>
-          <w:sz w:val="48"/>
-          <w:lang w:eastAsia="id-ID"/>
-        </w:rPr>
-        <w:lastRenderedPageBreak/>
-        <w:drawing>
-          <wp:anchor distT="0" distB="0" distL="114300" distR="114300" simplePos="0" relativeHeight="251660288" behindDoc="0" locked="0" layoutInCell="1" allowOverlap="1">
-            <wp:simplePos x="0" y="0"/>
-            <wp:positionH relativeFrom="column">
-              <wp:posOffset>0</wp:posOffset>
-            </wp:positionH>
-            <wp:positionV relativeFrom="paragraph">
-              <wp:posOffset>0</wp:posOffset>
-            </wp:positionV>
-            <wp:extent cx="5731510" cy="4298315"/>
-            <wp:effectExtent l="0" t="0" r="2540" b="6985"/>
-            <wp:wrapNone/>
-            <wp:docPr id="3" name="Picture 3"/>
-            <wp:cNvGraphicFramePr>
-              <a:graphicFrameLocks xmlns:a="http://schemas.openxmlformats.org/drawingml/2006/main" noChangeAspect="1"/>
-            </wp:cNvGraphicFramePr>
-            <a:graphic xmlns:a="http://schemas.openxmlformats.org/drawingml/2006/main">
-              <a:graphicData uri="http://schemas.openxmlformats.org/drawingml/2006/picture">
-                <pic:pic xmlns:pic="http://schemas.openxmlformats.org/drawingml/2006/picture">
-                  <pic:nvPicPr>
-                    <pic:cNvPr id="3" name="WashMe - Web1.png"/>
                     <pic:cNvPicPr/>
                   </pic:nvPicPr>
                   <pic:blipFill>
@@ -588,6 +306,1579 @@
           </wp:anchor>
         </w:drawing>
       </w:r>
+      <w:r>
+        <w:rPr>
+          <w:rFonts w:ascii="Coolvetica Rg" w:hAnsi="Coolvetica Rg"/>
+          <w:noProof/>
+          <w:sz w:val="48"/>
+          <w:lang w:eastAsia="id-ID"/>
+        </w:rPr>
+        <w:drawing>
+          <wp:anchor distT="0" distB="0" distL="114300" distR="114300" simplePos="0" relativeHeight="251658240" behindDoc="0" locked="0" layoutInCell="1" allowOverlap="1">
+            <wp:simplePos x="0" y="0"/>
+            <wp:positionH relativeFrom="column">
+              <wp:posOffset>0</wp:posOffset>
+            </wp:positionH>
+            <wp:positionV relativeFrom="paragraph">
+              <wp:posOffset>120182</wp:posOffset>
+            </wp:positionV>
+            <wp:extent cx="5731510" cy="4298315"/>
+            <wp:effectExtent l="0" t="0" r="2540" b="6985"/>
+            <wp:wrapNone/>
+            <wp:docPr id="1" name="Picture 1"/>
+            <wp:cNvGraphicFramePr>
+              <a:graphicFrameLocks xmlns:a="http://schemas.openxmlformats.org/drawingml/2006/main" noChangeAspect="1"/>
+            </wp:cNvGraphicFramePr>
+            <a:graphic xmlns:a="http://schemas.openxmlformats.org/drawingml/2006/main">
+              <a:graphicData uri="http://schemas.openxmlformats.org/drawingml/2006/picture">
+                <pic:pic xmlns:pic="http://schemas.openxmlformats.org/drawingml/2006/picture">
+                  <pic:nvPicPr>
+                    <pic:cNvPr id="1" name="WashMe - Register.png"/>
+                    <pic:cNvPicPr/>
+                  </pic:nvPicPr>
+                  <pic:blipFill>
+                    <a:blip r:embed="rId7">
+                      <a:extLst>
+                        <a:ext uri="{28A0092B-C50C-407E-A947-70E740481C1C}">
+                          <a14:useLocalDpi xmlns:a14="http://schemas.microsoft.com/office/drawing/2010/main" val="0"/>
+                        </a:ext>
+                      </a:extLst>
+                    </a:blip>
+                    <a:stretch>
+                      <a:fillRect/>
+                    </a:stretch>
+                  </pic:blipFill>
+                  <pic:spPr>
+                    <a:xfrm>
+                      <a:off x="0" y="0"/>
+                      <a:ext cx="5731510" cy="4298315"/>
+                    </a:xfrm>
+                    <a:prstGeom prst="rect">
+                      <a:avLst/>
+                    </a:prstGeom>
+                  </pic:spPr>
+                </pic:pic>
+              </a:graphicData>
+            </a:graphic>
+            <wp14:sizeRelH relativeFrom="page">
+              <wp14:pctWidth>0</wp14:pctWidth>
+            </wp14:sizeRelH>
+            <wp14:sizeRelV relativeFrom="page">
+              <wp14:pctHeight>0</wp14:pctHeight>
+            </wp14:sizeRelV>
+          </wp:anchor>
+        </w:drawing>
+      </w:r>
+      <w:r>
+        <w:rPr>
+          <w:rFonts w:ascii="Coolvetica Rg" w:hAnsi="Coolvetica Rg"/>
+          <w:noProof/>
+          <w:sz w:val="48"/>
+          <w:lang w:eastAsia="id-ID"/>
+        </w:rPr>
+        <w:softHyphen/>
+      </w:r>
+    </w:p>
+    <w:p>
+      <w:pPr>
+        <w:rPr>
+          <w:rFonts w:ascii="Coolvetica Rg" w:hAnsi="Coolvetica Rg"/>
+          <w:sz w:val="48"/>
+          <w:lang w:val="en-US"/>
+        </w:rPr>
+      </w:pPr>
+    </w:p>
+    <w:p>
+      <w:pPr>
+        <w:rPr>
+          <w:rFonts w:ascii="Coolvetica Rg" w:hAnsi="Coolvetica Rg"/>
+          <w:sz w:val="48"/>
+          <w:lang w:val="en-US"/>
+        </w:rPr>
+      </w:pPr>
+    </w:p>
+    <w:p>
+      <w:pPr>
+        <w:rPr>
+          <w:rFonts w:ascii="Coolvetica Rg" w:hAnsi="Coolvetica Rg"/>
+          <w:sz w:val="48"/>
+          <w:lang w:val="en-US"/>
+        </w:rPr>
+      </w:pPr>
+    </w:p>
+    <w:p>
+      <w:pPr>
+        <w:rPr>
+          <w:rFonts w:ascii="Coolvetica Rg" w:hAnsi="Coolvetica Rg"/>
+          <w:sz w:val="48"/>
+          <w:lang w:val="en-US"/>
+        </w:rPr>
+      </w:pPr>
+    </w:p>
+    <w:p>
+      <w:pPr>
+        <w:rPr>
+          <w:rFonts w:ascii="Coolvetica Rg" w:hAnsi="Coolvetica Rg"/>
+          <w:sz w:val="48"/>
+          <w:lang w:val="en-US"/>
+        </w:rPr>
+      </w:pPr>
+    </w:p>
+    <w:p>
+      <w:pPr>
+        <w:rPr>
+          <w:rFonts w:ascii="Coolvetica Rg" w:hAnsi="Coolvetica Rg"/>
+          <w:sz w:val="48"/>
+          <w:lang w:val="en-US"/>
+        </w:rPr>
+      </w:pPr>
+    </w:p>
+    <w:p>
+      <w:pPr>
+        <w:rPr>
+          <w:rFonts w:ascii="Coolvetica Rg" w:hAnsi="Coolvetica Rg"/>
+          <w:sz w:val="48"/>
+          <w:lang w:val="en-US"/>
+        </w:rPr>
+      </w:pPr>
+    </w:p>
+    <w:p>
+      <w:pPr>
+        <w:rPr>
+          <w:rFonts w:ascii="Coolvetica Rg" w:hAnsi="Coolvetica Rg"/>
+          <w:sz w:val="48"/>
+          <w:lang w:val="en-US"/>
+        </w:rPr>
+      </w:pPr>
+    </w:p>
+    <w:p>
+      <w:pPr>
+        <w:rPr>
+          <w:rFonts w:ascii="Coolvetica Rg" w:hAnsi="Coolvetica Rg"/>
+          <w:sz w:val="48"/>
+          <w:lang w:val="en-US"/>
+        </w:rPr>
+      </w:pPr>
+    </w:p>
+    <w:p>
+      <w:pPr>
+        <w:rPr>
+          <w:rFonts w:ascii="Coolvetica Rg" w:hAnsi="Coolvetica Rg"/>
+          <w:sz w:val="48"/>
+          <w:lang w:val="en-US"/>
+        </w:rPr>
+      </w:pPr>
+    </w:p>
+    <w:p>
+      <w:pPr>
+        <w:rPr>
+          <w:rFonts w:ascii="Coolvetica Rg" w:hAnsi="Coolvetica Rg"/>
+          <w:sz w:val="48"/>
+          <w:lang w:val="en-US"/>
+        </w:rPr>
+      </w:pPr>
+    </w:p>
+    <w:p>
+      <w:pPr>
+        <w:rPr>
+          <w:rFonts w:ascii="Coolvetica Rg" w:hAnsi="Coolvetica Rg"/>
+          <w:sz w:val="48"/>
+          <w:lang w:val="en-US"/>
+        </w:rPr>
+      </w:pPr>
+    </w:p>
+    <w:p>
+      <w:pPr>
+        <w:rPr>
+          <w:rFonts w:ascii="Coolvetica Rg" w:hAnsi="Coolvetica Rg"/>
+          <w:sz w:val="48"/>
+          <w:lang w:val="en-US"/>
+        </w:rPr>
+      </w:pPr>
+    </w:p>
+    <w:p>
+      <w:pPr>
+        <w:rPr>
+          <w:rFonts w:ascii="Coolvetica Rg" w:hAnsi="Coolvetica Rg"/>
+          <w:sz w:val="48"/>
+          <w:lang w:val="en-US"/>
+        </w:rPr>
+      </w:pPr>
+    </w:p>
+    <w:p>
+      <w:pPr>
+        <w:rPr>
+          <w:rFonts w:ascii="Coolvetica Rg" w:hAnsi="Coolvetica Rg"/>
+          <w:sz w:val="48"/>
+          <w:lang w:val="en-US"/>
+        </w:rPr>
+      </w:pPr>
+    </w:p>
+    <w:p>
+      <w:pPr>
+        <w:rPr>
+          <w:rFonts w:ascii="Coolvetica Rg" w:hAnsi="Coolvetica Rg"/>
+          <w:sz w:val="48"/>
+          <w:lang w:val="en-US"/>
+        </w:rPr>
+      </w:pPr>
+      <w:r>
+        <w:rPr>
+          <w:rFonts w:ascii="Coolvetica Rg" w:hAnsi="Coolvetica Rg"/>
+          <w:noProof/>
+          <w:sz w:val="48"/>
+          <w:lang w:eastAsia="id-ID"/>
+        </w:rPr>
+        <w:lastRenderedPageBreak/>
+        <w:drawing>
+          <wp:anchor distT="0" distB="0" distL="114300" distR="114300" simplePos="0" relativeHeight="251660288" behindDoc="0" locked="0" layoutInCell="1" allowOverlap="1">
+            <wp:simplePos x="0" y="0"/>
+            <wp:positionH relativeFrom="column">
+              <wp:posOffset>0</wp:posOffset>
+            </wp:positionH>
+            <wp:positionV relativeFrom="paragraph">
+              <wp:posOffset>-304800</wp:posOffset>
+            </wp:positionV>
+            <wp:extent cx="5731510" cy="4298315"/>
+            <wp:effectExtent l="0" t="0" r="2540" b="6985"/>
+            <wp:wrapNone/>
+            <wp:docPr id="3" name="Picture 3"/>
+            <wp:cNvGraphicFramePr>
+              <a:graphicFrameLocks xmlns:a="http://schemas.openxmlformats.org/drawingml/2006/main" noChangeAspect="1"/>
+            </wp:cNvGraphicFramePr>
+            <a:graphic xmlns:a="http://schemas.openxmlformats.org/drawingml/2006/main">
+              <a:graphicData uri="http://schemas.openxmlformats.org/drawingml/2006/picture">
+                <pic:pic xmlns:pic="http://schemas.openxmlformats.org/drawingml/2006/picture">
+                  <pic:nvPicPr>
+                    <pic:cNvPr id="3" name="WashMe - Web1.png"/>
+                    <pic:cNvPicPr/>
+                  </pic:nvPicPr>
+                  <pic:blipFill>
+                    <a:blip r:embed="rId8">
+                      <a:extLst>
+                        <a:ext uri="{28A0092B-C50C-407E-A947-70E740481C1C}">
+                          <a14:useLocalDpi xmlns:a14="http://schemas.microsoft.com/office/drawing/2010/main" val="0"/>
+                        </a:ext>
+                      </a:extLst>
+                    </a:blip>
+                    <a:stretch>
+                      <a:fillRect/>
+                    </a:stretch>
+                  </pic:blipFill>
+                  <pic:spPr>
+                    <a:xfrm>
+                      <a:off x="0" y="0"/>
+                      <a:ext cx="5731510" cy="4298315"/>
+                    </a:xfrm>
+                    <a:prstGeom prst="rect">
+                      <a:avLst/>
+                    </a:prstGeom>
+                  </pic:spPr>
+                </pic:pic>
+              </a:graphicData>
+            </a:graphic>
+            <wp14:sizeRelH relativeFrom="page">
+              <wp14:pctWidth>0</wp14:pctWidth>
+            </wp14:sizeRelH>
+            <wp14:sizeRelV relativeFrom="page">
+              <wp14:pctHeight>0</wp14:pctHeight>
+            </wp14:sizeRelV>
+          </wp:anchor>
+        </w:drawing>
+      </w:r>
+      <w:r>
+        <w:rPr>
+          <w:rFonts w:ascii="Coolvetica Rg" w:hAnsi="Coolvetica Rg"/>
+          <w:noProof/>
+          <w:sz w:val="48"/>
+          <w:lang w:eastAsia="id-ID"/>
+        </w:rPr>
+        <w:drawing>
+          <wp:anchor distT="0" distB="0" distL="114300" distR="114300" simplePos="0" relativeHeight="251661312" behindDoc="0" locked="0" layoutInCell="1" allowOverlap="1">
+            <wp:simplePos x="0" y="0"/>
+            <wp:positionH relativeFrom="column">
+              <wp:posOffset>0</wp:posOffset>
+            </wp:positionH>
+            <wp:positionV relativeFrom="paragraph">
+              <wp:posOffset>4191000</wp:posOffset>
+            </wp:positionV>
+            <wp:extent cx="5731510" cy="4298315"/>
+            <wp:effectExtent l="0" t="0" r="2540" b="6985"/>
+            <wp:wrapNone/>
+            <wp:docPr id="4" name="Picture 4"/>
+            <wp:cNvGraphicFramePr>
+              <a:graphicFrameLocks xmlns:a="http://schemas.openxmlformats.org/drawingml/2006/main" noChangeAspect="1"/>
+            </wp:cNvGraphicFramePr>
+            <a:graphic xmlns:a="http://schemas.openxmlformats.org/drawingml/2006/main">
+              <a:graphicData uri="http://schemas.openxmlformats.org/drawingml/2006/picture">
+                <pic:pic xmlns:pic="http://schemas.openxmlformats.org/drawingml/2006/picture">
+                  <pic:nvPicPr>
+                    <pic:cNvPr id="4" name="WashMe - Web2.png"/>
+                    <pic:cNvPicPr/>
+                  </pic:nvPicPr>
+                  <pic:blipFill>
+                    <a:blip r:embed="rId9">
+                      <a:extLst>
+                        <a:ext uri="{28A0092B-C50C-407E-A947-70E740481C1C}">
+                          <a14:useLocalDpi xmlns:a14="http://schemas.microsoft.com/office/drawing/2010/main" val="0"/>
+                        </a:ext>
+                      </a:extLst>
+                    </a:blip>
+                    <a:stretch>
+                      <a:fillRect/>
+                    </a:stretch>
+                  </pic:blipFill>
+                  <pic:spPr>
+                    <a:xfrm>
+                      <a:off x="0" y="0"/>
+                      <a:ext cx="5731510" cy="4298315"/>
+                    </a:xfrm>
+                    <a:prstGeom prst="rect">
+                      <a:avLst/>
+                    </a:prstGeom>
+                  </pic:spPr>
+                </pic:pic>
+              </a:graphicData>
+            </a:graphic>
+            <wp14:sizeRelH relativeFrom="page">
+              <wp14:pctWidth>0</wp14:pctWidth>
+            </wp14:sizeRelH>
+            <wp14:sizeRelV relativeFrom="page">
+              <wp14:pctHeight>0</wp14:pctHeight>
+            </wp14:sizeRelV>
+          </wp:anchor>
+        </w:drawing>
+      </w:r>
+    </w:p>
+    <w:p>
+      <w:pPr>
+        <w:rPr>
+          <w:rFonts w:ascii="Coolvetica Rg" w:hAnsi="Coolvetica Rg"/>
+          <w:sz w:val="48"/>
+          <w:lang w:val="en-US"/>
+        </w:rPr>
+      </w:pPr>
+    </w:p>
+    <w:p>
+      <w:pPr>
+        <w:rPr>
+          <w:rFonts w:ascii="Coolvetica Rg" w:hAnsi="Coolvetica Rg"/>
+          <w:sz w:val="48"/>
+          <w:lang w:val="en-US"/>
+        </w:rPr>
+      </w:pPr>
+    </w:p>
+    <w:p>
+      <w:pPr>
+        <w:rPr>
+          <w:rFonts w:ascii="Coolvetica Rg" w:hAnsi="Coolvetica Rg"/>
+          <w:sz w:val="48"/>
+          <w:lang w:val="en-US"/>
+        </w:rPr>
+      </w:pPr>
+    </w:p>
+    <w:p>
+      <w:pPr>
+        <w:rPr>
+          <w:rFonts w:ascii="Coolvetica Rg" w:hAnsi="Coolvetica Rg"/>
+          <w:sz w:val="48"/>
+          <w:lang w:val="en-US"/>
+        </w:rPr>
+      </w:pPr>
+    </w:p>
+    <w:p>
+      <w:pPr>
+        <w:rPr>
+          <w:rFonts w:ascii="Coolvetica Rg" w:hAnsi="Coolvetica Rg"/>
+          <w:sz w:val="48"/>
+          <w:lang w:val="en-US"/>
+        </w:rPr>
+      </w:pPr>
+    </w:p>
+    <w:p>
+      <w:pPr>
+        <w:rPr>
+          <w:rFonts w:ascii="Coolvetica Rg" w:hAnsi="Coolvetica Rg"/>
+          <w:sz w:val="48"/>
+          <w:lang w:val="en-US"/>
+        </w:rPr>
+      </w:pPr>
+    </w:p>
+    <w:p>
+      <w:pPr>
+        <w:rPr>
+          <w:rFonts w:ascii="Coolvetica Rg" w:hAnsi="Coolvetica Rg"/>
+          <w:sz w:val="48"/>
+          <w:lang w:val="en-US"/>
+        </w:rPr>
+      </w:pPr>
+    </w:p>
+    <w:p>
+      <w:pPr>
+        <w:rPr>
+          <w:rFonts w:ascii="Coolvetica Rg" w:hAnsi="Coolvetica Rg"/>
+          <w:sz w:val="48"/>
+          <w:lang w:val="en-US"/>
+        </w:rPr>
+      </w:pPr>
+    </w:p>
+    <w:p>
+      <w:pPr>
+        <w:rPr>
+          <w:rFonts w:ascii="Coolvetica Rg" w:hAnsi="Coolvetica Rg"/>
+          <w:sz w:val="48"/>
+          <w:lang w:val="en-US"/>
+        </w:rPr>
+      </w:pPr>
+    </w:p>
+    <w:p>
+      <w:pPr>
+        <w:rPr>
+          <w:rFonts w:ascii="Coolvetica Rg" w:hAnsi="Coolvetica Rg"/>
+          <w:sz w:val="48"/>
+          <w:lang w:val="en-US"/>
+        </w:rPr>
+      </w:pPr>
+    </w:p>
+    <w:p>
+      <w:pPr>
+        <w:rPr>
+          <w:rFonts w:ascii="Coolvetica Rg" w:hAnsi="Coolvetica Rg"/>
+          <w:sz w:val="48"/>
+          <w:lang w:val="en-US"/>
+        </w:rPr>
+      </w:pPr>
+    </w:p>
+    <w:p>
+      <w:pPr>
+        <w:rPr>
+          <w:rFonts w:ascii="Coolvetica Rg" w:hAnsi="Coolvetica Rg"/>
+          <w:sz w:val="48"/>
+          <w:lang w:val="en-US"/>
+        </w:rPr>
+      </w:pPr>
+    </w:p>
+    <w:p>
+      <w:pPr>
+        <w:rPr>
+          <w:rFonts w:ascii="Coolvetica Rg" w:hAnsi="Coolvetica Rg"/>
+          <w:sz w:val="48"/>
+          <w:lang w:val="en-US"/>
+        </w:rPr>
+      </w:pPr>
+    </w:p>
+    <w:p>
+      <w:pPr>
+        <w:rPr>
+          <w:rFonts w:ascii="Coolvetica Rg" w:hAnsi="Coolvetica Rg"/>
+          <w:sz w:val="48"/>
+          <w:lang w:val="en-US"/>
+        </w:rPr>
+      </w:pPr>
+    </w:p>
+    <w:p>
+      <w:pPr>
+        <w:rPr>
+          <w:rFonts w:ascii="Coolvetica Rg" w:hAnsi="Coolvetica Rg"/>
+          <w:sz w:val="48"/>
+          <w:lang w:val="en-US"/>
+        </w:rPr>
+      </w:pPr>
+    </w:p>
+    <w:p>
+      <w:pPr>
+        <w:rPr>
+          <w:rFonts w:ascii="Coolvetica Rg" w:hAnsi="Coolvetica Rg"/>
+          <w:sz w:val="48"/>
+          <w:lang w:val="en-US"/>
+        </w:rPr>
+      </w:pPr>
+      <w:r>
+        <w:rPr>
+          <w:rFonts w:ascii="Coolvetica Rg" w:hAnsi="Coolvetica Rg"/>
+          <w:noProof/>
+          <w:sz w:val="48"/>
+          <w:lang w:eastAsia="id-ID"/>
+        </w:rPr>
+        <w:lastRenderedPageBreak/>
+        <w:drawing>
+          <wp:anchor distT="0" distB="0" distL="114300" distR="114300" simplePos="0" relativeHeight="251663360" behindDoc="0" locked="0" layoutInCell="1" allowOverlap="1">
+            <wp:simplePos x="0" y="0"/>
+            <wp:positionH relativeFrom="column">
+              <wp:posOffset>159488</wp:posOffset>
+            </wp:positionH>
+            <wp:positionV relativeFrom="paragraph">
+              <wp:posOffset>0</wp:posOffset>
+            </wp:positionV>
+            <wp:extent cx="5731510" cy="2288540"/>
+            <wp:effectExtent l="0" t="0" r="2540" b="0"/>
+            <wp:wrapNone/>
+            <wp:docPr id="7" name="Picture 7"/>
+            <wp:cNvGraphicFramePr>
+              <a:graphicFrameLocks xmlns:a="http://schemas.openxmlformats.org/drawingml/2006/main" noChangeAspect="1"/>
+            </wp:cNvGraphicFramePr>
+            <a:graphic xmlns:a="http://schemas.openxmlformats.org/drawingml/2006/main">
+              <a:graphicData uri="http://schemas.openxmlformats.org/drawingml/2006/picture">
+                <pic:pic xmlns:pic="http://schemas.openxmlformats.org/drawingml/2006/picture">
+                  <pic:nvPicPr>
+                    <pic:cNvPr id="7" name="WashMe - AboutWashMe1.png"/>
+                    <pic:cNvPicPr/>
+                  </pic:nvPicPr>
+                  <pic:blipFill rotWithShape="1">
+                    <a:blip r:embed="rId10">
+                      <a:extLst>
+                        <a:ext uri="{28A0092B-C50C-407E-A947-70E740481C1C}">
+                          <a14:useLocalDpi xmlns:a14="http://schemas.microsoft.com/office/drawing/2010/main" val="0"/>
+                        </a:ext>
+                      </a:extLst>
+                    </a:blip>
+                    <a:srcRect t="46752"/>
+                    <a:stretch/>
+                  </pic:blipFill>
+                  <pic:spPr bwMode="auto">
+                    <a:xfrm>
+                      <a:off x="0" y="0"/>
+                      <a:ext cx="5731510" cy="2288540"/>
+                    </a:xfrm>
+                    <a:prstGeom prst="rect">
+                      <a:avLst/>
+                    </a:prstGeom>
+                    <a:ln>
+                      <a:noFill/>
+                    </a:ln>
+                    <a:extLst>
+                      <a:ext uri="{53640926-AAD7-44D8-BBD7-CCE9431645EC}">
+                        <a14:shadowObscured xmlns:a14="http://schemas.microsoft.com/office/drawing/2010/main"/>
+                      </a:ext>
+                    </a:extLst>
+                  </pic:spPr>
+                </pic:pic>
+              </a:graphicData>
+            </a:graphic>
+            <wp14:sizeRelH relativeFrom="page">
+              <wp14:pctWidth>0</wp14:pctWidth>
+            </wp14:sizeRelH>
+            <wp14:sizeRelV relativeFrom="page">
+              <wp14:pctHeight>0</wp14:pctHeight>
+            </wp14:sizeRelV>
+          </wp:anchor>
+        </w:drawing>
+      </w:r>
+    </w:p>
+    <w:p>
+      <w:pPr>
+        <w:rPr>
+          <w:rFonts w:ascii="Coolvetica Rg" w:hAnsi="Coolvetica Rg"/>
+          <w:sz w:val="48"/>
+          <w:lang w:val="en-US"/>
+        </w:rPr>
+      </w:pPr>
+    </w:p>
+    <w:p>
+      <w:pPr>
+        <w:rPr>
+          <w:rFonts w:ascii="Coolvetica Rg" w:hAnsi="Coolvetica Rg"/>
+          <w:sz w:val="48"/>
+          <w:lang w:val="en-US"/>
+        </w:rPr>
+      </w:pPr>
+    </w:p>
+    <w:p>
+      <w:pPr>
+        <w:tabs>
+          <w:tab w:val="left" w:pos="3000"/>
+        </w:tabs>
+        <w:rPr>
+          <w:rFonts w:ascii="Coolvetica Rg" w:hAnsi="Coolvetica Rg"/>
+          <w:sz w:val="48"/>
+          <w:lang w:val="en-US"/>
+        </w:rPr>
+      </w:pPr>
+      <w:r>
+        <w:rPr>
+          <w:rFonts w:ascii="Coolvetica Rg" w:hAnsi="Coolvetica Rg"/>
+          <w:noProof/>
+          <w:sz w:val="48"/>
+          <w:lang w:eastAsia="id-ID"/>
+        </w:rPr>
+        <w:drawing>
+          <wp:anchor distT="0" distB="0" distL="114300" distR="114300" simplePos="0" relativeHeight="251662336" behindDoc="0" locked="0" layoutInCell="1" allowOverlap="1">
+            <wp:simplePos x="0" y="0"/>
+            <wp:positionH relativeFrom="column">
+              <wp:posOffset>32930</wp:posOffset>
+            </wp:positionH>
+            <wp:positionV relativeFrom="paragraph">
+              <wp:posOffset>185612</wp:posOffset>
+            </wp:positionV>
+            <wp:extent cx="5731510" cy="2583712"/>
+            <wp:effectExtent l="0" t="0" r="2540" b="7620"/>
+            <wp:wrapNone/>
+            <wp:docPr id="8" name="Picture 8"/>
+            <wp:cNvGraphicFramePr>
+              <a:graphicFrameLocks xmlns:a="http://schemas.openxmlformats.org/drawingml/2006/main" noChangeAspect="1"/>
+            </wp:cNvGraphicFramePr>
+            <a:graphic xmlns:a="http://schemas.openxmlformats.org/drawingml/2006/main">
+              <a:graphicData uri="http://schemas.openxmlformats.org/drawingml/2006/picture">
+                <pic:pic xmlns:pic="http://schemas.openxmlformats.org/drawingml/2006/picture">
+                  <pic:nvPicPr>
+                    <pic:cNvPr id="8" name="WashMe - ContactUs.png"/>
+                    <pic:cNvPicPr/>
+                  </pic:nvPicPr>
+                  <pic:blipFill rotWithShape="1">
+                    <a:blip r:embed="rId11">
+                      <a:extLst>
+                        <a:ext uri="{28A0092B-C50C-407E-A947-70E740481C1C}">
+                          <a14:useLocalDpi xmlns:a14="http://schemas.microsoft.com/office/drawing/2010/main" val="0"/>
+                        </a:ext>
+                      </a:extLst>
+                    </a:blip>
+                    <a:srcRect b="39890"/>
+                    <a:stretch/>
+                  </pic:blipFill>
+                  <pic:spPr bwMode="auto">
+                    <a:xfrm>
+                      <a:off x="0" y="0"/>
+                      <a:ext cx="5731510" cy="2583712"/>
+                    </a:xfrm>
+                    <a:prstGeom prst="rect">
+                      <a:avLst/>
+                    </a:prstGeom>
+                    <a:ln>
+                      <a:noFill/>
+                    </a:ln>
+                    <a:extLst>
+                      <a:ext uri="{53640926-AAD7-44D8-BBD7-CCE9431645EC}">
+                        <a14:shadowObscured xmlns:a14="http://schemas.microsoft.com/office/drawing/2010/main"/>
+                      </a:ext>
+                    </a:extLst>
+                  </pic:spPr>
+                </pic:pic>
+              </a:graphicData>
+            </a:graphic>
+            <wp14:sizeRelH relativeFrom="page">
+              <wp14:pctWidth>0</wp14:pctWidth>
+            </wp14:sizeRelH>
+            <wp14:sizeRelV relativeFrom="page">
+              <wp14:pctHeight>0</wp14:pctHeight>
+            </wp14:sizeRelV>
+          </wp:anchor>
+        </w:drawing>
+      </w:r>
+      <w:r>
+        <w:rPr>
+          <w:rFonts w:ascii="Coolvetica Rg" w:hAnsi="Coolvetica Rg"/>
+          <w:sz w:val="48"/>
+          <w:lang w:val="en-US"/>
+        </w:rPr>
+        <w:tab/>
+      </w:r>
+    </w:p>
+    <w:p>
+      <w:pPr>
+        <w:rPr>
+          <w:rFonts w:ascii="Coolvetica Rg" w:hAnsi="Coolvetica Rg"/>
+          <w:sz w:val="48"/>
+          <w:lang w:val="en-US"/>
+        </w:rPr>
+      </w:pPr>
+    </w:p>
+    <w:p>
+      <w:pPr>
+        <w:rPr>
+          <w:rFonts w:ascii="Coolvetica Rg" w:hAnsi="Coolvetica Rg"/>
+          <w:sz w:val="48"/>
+          <w:lang w:val="en-US"/>
+        </w:rPr>
+      </w:pPr>
+    </w:p>
+    <w:p>
+      <w:pPr>
+        <w:rPr>
+          <w:rFonts w:ascii="Coolvetica Rg" w:hAnsi="Coolvetica Rg"/>
+          <w:sz w:val="48"/>
+          <w:lang w:val="en-US"/>
+        </w:rPr>
+      </w:pPr>
+    </w:p>
+    <w:p>
+      <w:pPr>
+        <w:tabs>
+          <w:tab w:val="left" w:pos="2550"/>
+        </w:tabs>
+        <w:rPr>
+          <w:rFonts w:ascii="Coolvetica Rg" w:hAnsi="Coolvetica Rg"/>
+          <w:sz w:val="48"/>
+          <w:lang w:val="en-US"/>
+        </w:rPr>
+      </w:pPr>
+      <w:r>
+        <w:rPr>
+          <w:rFonts w:ascii="Coolvetica Rg" w:hAnsi="Coolvetica Rg"/>
+          <w:sz w:val="48"/>
+          <w:lang w:val="en-US"/>
+        </w:rPr>
+        <w:tab/>
+      </w:r>
+    </w:p>
+    <w:p>
+      <w:pPr>
+        <w:tabs>
+          <w:tab w:val="left" w:pos="2550"/>
+        </w:tabs>
+        <w:rPr>
+          <w:rFonts w:ascii="Coolvetica Rg" w:hAnsi="Coolvetica Rg"/>
+          <w:sz w:val="48"/>
+          <w:lang w:val="en-US"/>
+        </w:rPr>
+      </w:pPr>
+      <w:r>
+        <w:rPr>
+          <w:rFonts w:ascii="Coolvetica Rg" w:hAnsi="Coolvetica Rg"/>
+          <w:noProof/>
+          <w:sz w:val="48"/>
+          <w:vertAlign w:val="subscript"/>
+          <w:lang w:eastAsia="id-ID"/>
+        </w:rPr>
+        <w:drawing>
+          <wp:anchor distT="0" distB="0" distL="114300" distR="114300" simplePos="0" relativeHeight="251664384" behindDoc="0" locked="0" layoutInCell="1" allowOverlap="1">
+            <wp:simplePos x="0" y="0"/>
+            <wp:positionH relativeFrom="column">
+              <wp:posOffset>31898</wp:posOffset>
+            </wp:positionH>
+            <wp:positionV relativeFrom="paragraph">
+              <wp:posOffset>233916</wp:posOffset>
+            </wp:positionV>
+            <wp:extent cx="5731510" cy="4298315"/>
+            <wp:effectExtent l="0" t="0" r="2540" b="6985"/>
+            <wp:wrapNone/>
+            <wp:docPr id="9" name="Picture 9"/>
+            <wp:cNvGraphicFramePr>
+              <a:graphicFrameLocks xmlns:a="http://schemas.openxmlformats.org/drawingml/2006/main" noChangeAspect="1"/>
+            </wp:cNvGraphicFramePr>
+            <a:graphic xmlns:a="http://schemas.openxmlformats.org/drawingml/2006/main">
+              <a:graphicData uri="http://schemas.openxmlformats.org/drawingml/2006/picture">
+                <pic:pic xmlns:pic="http://schemas.openxmlformats.org/drawingml/2006/picture">
+                  <pic:nvPicPr>
+                    <pic:cNvPr id="9" name="WashMe - Web3.png"/>
+                    <pic:cNvPicPr/>
+                  </pic:nvPicPr>
+                  <pic:blipFill>
+                    <a:blip r:embed="rId12">
+                      <a:extLst>
+                        <a:ext uri="{28A0092B-C50C-407E-A947-70E740481C1C}">
+                          <a14:useLocalDpi xmlns:a14="http://schemas.microsoft.com/office/drawing/2010/main" val="0"/>
+                        </a:ext>
+                      </a:extLst>
+                    </a:blip>
+                    <a:stretch>
+                      <a:fillRect/>
+                    </a:stretch>
+                  </pic:blipFill>
+                  <pic:spPr>
+                    <a:xfrm>
+                      <a:off x="0" y="0"/>
+                      <a:ext cx="5731510" cy="4298315"/>
+                    </a:xfrm>
+                    <a:prstGeom prst="rect">
+                      <a:avLst/>
+                    </a:prstGeom>
+                  </pic:spPr>
+                </pic:pic>
+              </a:graphicData>
+            </a:graphic>
+            <wp14:sizeRelH relativeFrom="page">
+              <wp14:pctWidth>0</wp14:pctWidth>
+            </wp14:sizeRelH>
+            <wp14:sizeRelV relativeFrom="page">
+              <wp14:pctHeight>0</wp14:pctHeight>
+            </wp14:sizeRelV>
+          </wp:anchor>
+        </w:drawing>
+      </w:r>
+    </w:p>
+    <w:p>
+      <w:pPr>
+        <w:tabs>
+          <w:tab w:val="left" w:pos="2550"/>
+        </w:tabs>
+        <w:rPr>
+          <w:rFonts w:ascii="Coolvetica Rg" w:hAnsi="Coolvetica Rg"/>
+          <w:sz w:val="48"/>
+          <w:lang w:val="en-US"/>
+        </w:rPr>
+      </w:pPr>
+    </w:p>
+    <w:p>
+      <w:pPr>
+        <w:rPr>
+          <w:rFonts w:ascii="Coolvetica Rg" w:hAnsi="Coolvetica Rg"/>
+          <w:sz w:val="48"/>
+          <w:lang w:val="en-US"/>
+        </w:rPr>
+      </w:pPr>
+    </w:p>
+    <w:p>
+      <w:pPr>
+        <w:rPr>
+          <w:rFonts w:ascii="Coolvetica Rg" w:hAnsi="Coolvetica Rg"/>
+          <w:sz w:val="48"/>
+          <w:lang w:val="en-US"/>
+        </w:rPr>
+      </w:pPr>
+    </w:p>
+    <w:p>
+      <w:pPr>
+        <w:rPr>
+          <w:rFonts w:ascii="Coolvetica Rg" w:hAnsi="Coolvetica Rg"/>
+          <w:sz w:val="48"/>
+          <w:lang w:val="en-US"/>
+        </w:rPr>
+      </w:pPr>
+    </w:p>
+    <w:p>
+      <w:pPr>
+        <w:rPr>
+          <w:rFonts w:ascii="Coolvetica Rg" w:hAnsi="Coolvetica Rg"/>
+          <w:sz w:val="48"/>
+          <w:lang w:val="en-US"/>
+        </w:rPr>
+      </w:pPr>
+    </w:p>
+    <w:p>
+      <w:pPr>
+        <w:rPr>
+          <w:rFonts w:ascii="Coolvetica Rg" w:hAnsi="Coolvetica Rg"/>
+          <w:sz w:val="48"/>
+          <w:lang w:val="en-US"/>
+        </w:rPr>
+      </w:pPr>
+    </w:p>
+    <w:p>
+      <w:pPr>
+        <w:rPr>
+          <w:rFonts w:ascii="Coolvetica Rg" w:hAnsi="Coolvetica Rg"/>
+          <w:sz w:val="48"/>
+          <w:lang w:val="en-US"/>
+        </w:rPr>
+      </w:pPr>
+    </w:p>
+    <w:p>
+      <w:pPr>
+        <w:rPr>
+          <w:rFonts w:ascii="Coolvetica Rg" w:hAnsi="Coolvetica Rg"/>
+          <w:sz w:val="48"/>
+          <w:lang w:val="en-US"/>
+        </w:rPr>
+      </w:pPr>
+      <w:r>
+        <w:rPr>
+          <w:rFonts w:ascii="Coolvetica Rg" w:hAnsi="Coolvetica Rg"/>
+          <w:noProof/>
+          <w:sz w:val="48"/>
+          <w:lang w:eastAsia="id-ID"/>
+        </w:rPr>
+        <w:lastRenderedPageBreak/>
+        <w:drawing>
+          <wp:anchor distT="0" distB="0" distL="114300" distR="114300" simplePos="0" relativeHeight="251666432" behindDoc="0" locked="0" layoutInCell="1" allowOverlap="1">
+            <wp:simplePos x="0" y="0"/>
+            <wp:positionH relativeFrom="column">
+              <wp:posOffset>0</wp:posOffset>
+            </wp:positionH>
+            <wp:positionV relativeFrom="paragraph">
+              <wp:posOffset>3924300</wp:posOffset>
+            </wp:positionV>
+            <wp:extent cx="5731510" cy="3438525"/>
+            <wp:effectExtent l="0" t="0" r="2540" b="9525"/>
+            <wp:wrapNone/>
+            <wp:docPr id="11" name="Picture 11"/>
+            <wp:cNvGraphicFramePr>
+              <a:graphicFrameLocks xmlns:a="http://schemas.openxmlformats.org/drawingml/2006/main" noChangeAspect="1"/>
+            </wp:cNvGraphicFramePr>
+            <a:graphic xmlns:a="http://schemas.openxmlformats.org/drawingml/2006/main">
+              <a:graphicData uri="http://schemas.openxmlformats.org/drawingml/2006/picture">
+                <pic:pic xmlns:pic="http://schemas.openxmlformats.org/drawingml/2006/picture">
+                  <pic:nvPicPr>
+                    <pic:cNvPr id="11" name="WashMe - Home1-1.png"/>
+                    <pic:cNvPicPr/>
+                  </pic:nvPicPr>
+                  <pic:blipFill>
+                    <a:blip r:embed="rId13" cstate="print">
+                      <a:extLst>
+                        <a:ext uri="{28A0092B-C50C-407E-A947-70E740481C1C}">
+                          <a14:useLocalDpi xmlns:a14="http://schemas.microsoft.com/office/drawing/2010/main" val="0"/>
+                        </a:ext>
+                      </a:extLst>
+                    </a:blip>
+                    <a:stretch>
+                      <a:fillRect/>
+                    </a:stretch>
+                  </pic:blipFill>
+                  <pic:spPr>
+                    <a:xfrm>
+                      <a:off x="0" y="0"/>
+                      <a:ext cx="5731510" cy="3438525"/>
+                    </a:xfrm>
+                    <a:prstGeom prst="rect">
+                      <a:avLst/>
+                    </a:prstGeom>
+                  </pic:spPr>
+                </pic:pic>
+              </a:graphicData>
+            </a:graphic>
+            <wp14:sizeRelH relativeFrom="page">
+              <wp14:pctWidth>0</wp14:pctWidth>
+            </wp14:sizeRelH>
+            <wp14:sizeRelV relativeFrom="page">
+              <wp14:pctHeight>0</wp14:pctHeight>
+            </wp14:sizeRelV>
+          </wp:anchor>
+        </w:drawing>
+      </w:r>
+      <w:r>
+        <w:rPr>
+          <w:rFonts w:ascii="Coolvetica Rg" w:hAnsi="Coolvetica Rg"/>
+          <w:noProof/>
+          <w:sz w:val="48"/>
+          <w:lang w:eastAsia="id-ID"/>
+        </w:rPr>
+        <w:drawing>
+          <wp:anchor distT="0" distB="0" distL="114300" distR="114300" simplePos="0" relativeHeight="251665408" behindDoc="0" locked="0" layoutInCell="1" allowOverlap="1">
+            <wp:simplePos x="0" y="0"/>
+            <wp:positionH relativeFrom="column">
+              <wp:posOffset>0</wp:posOffset>
+            </wp:positionH>
+            <wp:positionV relativeFrom="paragraph">
+              <wp:posOffset>0</wp:posOffset>
+            </wp:positionV>
+            <wp:extent cx="5731510" cy="3438525"/>
+            <wp:effectExtent l="0" t="0" r="2540" b="9525"/>
+            <wp:wrapNone/>
+            <wp:docPr id="10" name="Picture 10"/>
+            <wp:cNvGraphicFramePr>
+              <a:graphicFrameLocks xmlns:a="http://schemas.openxmlformats.org/drawingml/2006/main" noChangeAspect="1"/>
+            </wp:cNvGraphicFramePr>
+            <a:graphic xmlns:a="http://schemas.openxmlformats.org/drawingml/2006/main">
+              <a:graphicData uri="http://schemas.openxmlformats.org/drawingml/2006/picture">
+                <pic:pic xmlns:pic="http://schemas.openxmlformats.org/drawingml/2006/picture">
+                  <pic:nvPicPr>
+                    <pic:cNvPr id="10" name="WashMe - Home1.png"/>
+                    <pic:cNvPicPr/>
+                  </pic:nvPicPr>
+                  <pic:blipFill>
+                    <a:blip r:embed="rId14" cstate="print">
+                      <a:extLst>
+                        <a:ext uri="{28A0092B-C50C-407E-A947-70E740481C1C}">
+                          <a14:useLocalDpi xmlns:a14="http://schemas.microsoft.com/office/drawing/2010/main" val="0"/>
+                        </a:ext>
+                      </a:extLst>
+                    </a:blip>
+                    <a:stretch>
+                      <a:fillRect/>
+                    </a:stretch>
+                  </pic:blipFill>
+                  <pic:spPr>
+                    <a:xfrm>
+                      <a:off x="0" y="0"/>
+                      <a:ext cx="5731510" cy="3438525"/>
+                    </a:xfrm>
+                    <a:prstGeom prst="rect">
+                      <a:avLst/>
+                    </a:prstGeom>
+                  </pic:spPr>
+                </pic:pic>
+              </a:graphicData>
+            </a:graphic>
+            <wp14:sizeRelH relativeFrom="page">
+              <wp14:pctWidth>0</wp14:pctWidth>
+            </wp14:sizeRelH>
+            <wp14:sizeRelV relativeFrom="page">
+              <wp14:pctHeight>0</wp14:pctHeight>
+            </wp14:sizeRelV>
+          </wp:anchor>
+        </w:drawing>
+      </w:r>
+    </w:p>
+    <w:p>
+      <w:pPr>
+        <w:rPr>
+          <w:rFonts w:ascii="Coolvetica Rg" w:hAnsi="Coolvetica Rg"/>
+          <w:sz w:val="48"/>
+          <w:lang w:val="en-US"/>
+        </w:rPr>
+      </w:pPr>
+    </w:p>
+    <w:p>
+      <w:pPr>
+        <w:rPr>
+          <w:rFonts w:ascii="Coolvetica Rg" w:hAnsi="Coolvetica Rg"/>
+          <w:sz w:val="48"/>
+          <w:lang w:val="en-US"/>
+        </w:rPr>
+      </w:pPr>
+    </w:p>
+    <w:p>
+      <w:pPr>
+        <w:rPr>
+          <w:rFonts w:ascii="Coolvetica Rg" w:hAnsi="Coolvetica Rg"/>
+          <w:sz w:val="48"/>
+          <w:lang w:val="en-US"/>
+        </w:rPr>
+      </w:pPr>
+    </w:p>
+    <w:p>
+      <w:pPr>
+        <w:rPr>
+          <w:rFonts w:ascii="Coolvetica Rg" w:hAnsi="Coolvetica Rg"/>
+          <w:sz w:val="48"/>
+          <w:lang w:val="en-US"/>
+        </w:rPr>
+      </w:pPr>
+    </w:p>
+    <w:p>
+      <w:pPr>
+        <w:rPr>
+          <w:rFonts w:ascii="Coolvetica Rg" w:hAnsi="Coolvetica Rg"/>
+          <w:sz w:val="48"/>
+          <w:lang w:val="en-US"/>
+        </w:rPr>
+      </w:pPr>
+    </w:p>
+    <w:p>
+      <w:pPr>
+        <w:rPr>
+          <w:rFonts w:ascii="Coolvetica Rg" w:hAnsi="Coolvetica Rg"/>
+          <w:sz w:val="48"/>
+          <w:lang w:val="en-US"/>
+        </w:rPr>
+      </w:pPr>
+    </w:p>
+    <w:p>
+      <w:pPr>
+        <w:rPr>
+          <w:rFonts w:ascii="Coolvetica Rg" w:hAnsi="Coolvetica Rg"/>
+          <w:sz w:val="48"/>
+          <w:lang w:val="en-US"/>
+        </w:rPr>
+      </w:pPr>
+    </w:p>
+    <w:p>
+      <w:pPr>
+        <w:rPr>
+          <w:rFonts w:ascii="Coolvetica Rg" w:hAnsi="Coolvetica Rg"/>
+          <w:sz w:val="48"/>
+          <w:lang w:val="en-US"/>
+        </w:rPr>
+      </w:pPr>
+    </w:p>
+    <w:p>
+      <w:pPr>
+        <w:rPr>
+          <w:rFonts w:ascii="Coolvetica Rg" w:hAnsi="Coolvetica Rg"/>
+          <w:sz w:val="48"/>
+          <w:lang w:val="en-US"/>
+        </w:rPr>
+      </w:pPr>
+    </w:p>
+    <w:p>
+      <w:pPr>
+        <w:rPr>
+          <w:rFonts w:ascii="Coolvetica Rg" w:hAnsi="Coolvetica Rg"/>
+          <w:sz w:val="48"/>
+          <w:lang w:val="en-US"/>
+        </w:rPr>
+      </w:pPr>
+    </w:p>
+    <w:p>
+      <w:pPr>
+        <w:rPr>
+          <w:rFonts w:ascii="Coolvetica Rg" w:hAnsi="Coolvetica Rg"/>
+          <w:sz w:val="48"/>
+          <w:lang w:val="en-US"/>
+        </w:rPr>
+      </w:pPr>
+    </w:p>
+    <w:p>
+      <w:pPr>
+        <w:rPr>
+          <w:rFonts w:ascii="Coolvetica Rg" w:hAnsi="Coolvetica Rg"/>
+          <w:sz w:val="48"/>
+          <w:lang w:val="en-US"/>
+        </w:rPr>
+      </w:pPr>
+    </w:p>
+    <w:p>
+      <w:pPr>
+        <w:rPr>
+          <w:rFonts w:ascii="Coolvetica Rg" w:hAnsi="Coolvetica Rg"/>
+          <w:sz w:val="48"/>
+          <w:lang w:val="en-US"/>
+        </w:rPr>
+      </w:pPr>
+    </w:p>
+    <w:p>
+      <w:pPr>
+        <w:tabs>
+          <w:tab w:val="left" w:pos="3900"/>
+        </w:tabs>
+        <w:rPr>
+          <w:rFonts w:ascii="Coolvetica Rg" w:hAnsi="Coolvetica Rg"/>
+          <w:sz w:val="48"/>
+          <w:lang w:val="en-US"/>
+        </w:rPr>
+      </w:pPr>
+      <w:r>
+        <w:rPr>
+          <w:rFonts w:ascii="Coolvetica Rg" w:hAnsi="Coolvetica Rg"/>
+          <w:sz w:val="48"/>
+          <w:lang w:val="en-US"/>
+        </w:rPr>
+        <w:tab/>
+      </w:r>
+    </w:p>
+    <w:p>
+      <w:pPr>
+        <w:tabs>
+          <w:tab w:val="left" w:pos="3900"/>
+        </w:tabs>
+        <w:rPr>
+          <w:rFonts w:ascii="Coolvetica Rg" w:hAnsi="Coolvetica Rg"/>
+          <w:sz w:val="48"/>
+          <w:lang w:val="en-US"/>
+        </w:rPr>
+      </w:pPr>
+    </w:p>
+    <w:p>
+      <w:pPr>
+        <w:tabs>
+          <w:tab w:val="left" w:pos="3900"/>
+        </w:tabs>
+        <w:rPr>
+          <w:rFonts w:ascii="Coolvetica Rg" w:hAnsi="Coolvetica Rg"/>
+          <w:sz w:val="48"/>
+          <w:lang w:val="en-US"/>
+        </w:rPr>
+      </w:pPr>
+      <w:r>
+        <w:rPr>
+          <w:rFonts w:ascii="Coolvetica Rg" w:hAnsi="Coolvetica Rg"/>
+          <w:noProof/>
+          <w:sz w:val="48"/>
+          <w:lang w:eastAsia="id-ID"/>
+        </w:rPr>
+        <w:lastRenderedPageBreak/>
+        <w:drawing>
+          <wp:inline distT="0" distB="0" distL="0" distR="0">
+            <wp:extent cx="5731510" cy="3438525"/>
+            <wp:effectExtent l="0" t="0" r="2540" b="9525"/>
+            <wp:docPr id="13" name="Picture 13"/>
+            <wp:cNvGraphicFramePr>
+              <a:graphicFrameLocks xmlns:a="http://schemas.openxmlformats.org/drawingml/2006/main" noChangeAspect="1"/>
+            </wp:cNvGraphicFramePr>
+            <a:graphic xmlns:a="http://schemas.openxmlformats.org/drawingml/2006/main">
+              <a:graphicData uri="http://schemas.openxmlformats.org/drawingml/2006/picture">
+                <pic:pic xmlns:pic="http://schemas.openxmlformats.org/drawingml/2006/picture">
+                  <pic:nvPicPr>
+                    <pic:cNvPr id="13" name="WashMe - Dashboard1.png"/>
+                    <pic:cNvPicPr/>
+                  </pic:nvPicPr>
+                  <pic:blipFill>
+                    <a:blip r:embed="rId15" cstate="print">
+                      <a:extLst>
+                        <a:ext uri="{28A0092B-C50C-407E-A947-70E740481C1C}">
+                          <a14:useLocalDpi xmlns:a14="http://schemas.microsoft.com/office/drawing/2010/main" val="0"/>
+                        </a:ext>
+                      </a:extLst>
+                    </a:blip>
+                    <a:stretch>
+                      <a:fillRect/>
+                    </a:stretch>
+                  </pic:blipFill>
+                  <pic:spPr>
+                    <a:xfrm>
+                      <a:off x="0" y="0"/>
+                      <a:ext cx="5731510" cy="3438525"/>
+                    </a:xfrm>
+                    <a:prstGeom prst="rect">
+                      <a:avLst/>
+                    </a:prstGeom>
+                  </pic:spPr>
+                </pic:pic>
+              </a:graphicData>
+            </a:graphic>
+          </wp:inline>
+        </w:drawing>
+      </w:r>
+    </w:p>
+    <w:p>
+      <w:pPr>
+        <w:rPr>
+          <w:rFonts w:ascii="Coolvetica Rg" w:hAnsi="Coolvetica Rg"/>
+          <w:sz w:val="48"/>
+          <w:lang w:val="en-US"/>
+        </w:rPr>
+      </w:pPr>
+    </w:p>
+    <w:p>
+      <w:pPr>
+        <w:rPr>
+          <w:rFonts w:ascii="Coolvetica Rg" w:hAnsi="Coolvetica Rg"/>
+          <w:sz w:val="48"/>
+          <w:lang w:val="en-US"/>
+        </w:rPr>
+      </w:pPr>
+      <w:r>
+        <w:rPr>
+          <w:rFonts w:ascii="Coolvetica Rg" w:hAnsi="Coolvetica Rg"/>
+          <w:noProof/>
+          <w:sz w:val="48"/>
+          <w:lang w:eastAsia="id-ID"/>
+        </w:rPr>
+        <w:drawing>
+          <wp:inline distT="0" distB="0" distL="0" distR="0">
+            <wp:extent cx="5731510" cy="3438525"/>
+            <wp:effectExtent l="0" t="0" r="2540" b="9525"/>
+            <wp:docPr id="18" name="Picture 18"/>
+            <wp:cNvGraphicFramePr>
+              <a:graphicFrameLocks xmlns:a="http://schemas.openxmlformats.org/drawingml/2006/main" noChangeAspect="1"/>
+            </wp:cNvGraphicFramePr>
+            <a:graphic xmlns:a="http://schemas.openxmlformats.org/drawingml/2006/main">
+              <a:graphicData uri="http://schemas.openxmlformats.org/drawingml/2006/picture">
+                <pic:pic xmlns:pic="http://schemas.openxmlformats.org/drawingml/2006/picture">
+                  <pic:nvPicPr>
+                    <pic:cNvPr id="18" name="WashMe - RequestPickUp2.png"/>
+                    <pic:cNvPicPr/>
+                  </pic:nvPicPr>
+                  <pic:blipFill>
+                    <a:blip r:embed="rId16" cstate="print">
+                      <a:extLst>
+                        <a:ext uri="{28A0092B-C50C-407E-A947-70E740481C1C}">
+                          <a14:useLocalDpi xmlns:a14="http://schemas.microsoft.com/office/drawing/2010/main" val="0"/>
+                        </a:ext>
+                      </a:extLst>
+                    </a:blip>
+                    <a:stretch>
+                      <a:fillRect/>
+                    </a:stretch>
+                  </pic:blipFill>
+                  <pic:spPr>
+                    <a:xfrm>
+                      <a:off x="0" y="0"/>
+                      <a:ext cx="5731510" cy="3438525"/>
+                    </a:xfrm>
+                    <a:prstGeom prst="rect">
+                      <a:avLst/>
+                    </a:prstGeom>
+                  </pic:spPr>
+                </pic:pic>
+              </a:graphicData>
+            </a:graphic>
+          </wp:inline>
+        </w:drawing>
+      </w:r>
+    </w:p>
+    <w:p>
+      <w:pPr>
+        <w:tabs>
+          <w:tab w:val="left" w:pos="4980"/>
+        </w:tabs>
+        <w:rPr>
+          <w:rFonts w:ascii="Coolvetica Rg" w:hAnsi="Coolvetica Rg"/>
+          <w:sz w:val="48"/>
+          <w:lang w:val="en-US"/>
+        </w:rPr>
+      </w:pPr>
+      <w:r>
+        <w:rPr>
+          <w:rFonts w:ascii="Coolvetica Rg" w:hAnsi="Coolvetica Rg"/>
+          <w:sz w:val="48"/>
+          <w:lang w:val="en-US"/>
+        </w:rPr>
+        <w:tab/>
+      </w:r>
+    </w:p>
+    <w:p>
+      <w:pPr>
+        <w:tabs>
+          <w:tab w:val="left" w:pos="2490"/>
+        </w:tabs>
+        <w:rPr>
+          <w:rFonts w:ascii="Coolvetica Rg" w:hAnsi="Coolvetica Rg"/>
+          <w:sz w:val="48"/>
+          <w:lang w:val="en-US"/>
+        </w:rPr>
+      </w:pPr>
+      <w:bookmarkStart w:id="0" w:name="_GoBack"/>
+      <w:bookmarkEnd w:id="0"/>
+    </w:p>
+    <w:p>
+      <w:pPr>
+        <w:tabs>
+          <w:tab w:val="left" w:pos="2490"/>
+        </w:tabs>
+        <w:rPr>
+          <w:rFonts w:ascii="Coolvetica Rg" w:hAnsi="Coolvetica Rg"/>
+          <w:sz w:val="48"/>
+          <w:lang w:val="en-US"/>
+        </w:rPr>
+      </w:pPr>
+      <w:r>
+        <w:rPr>
+          <w:rFonts w:ascii="Coolvetica Rg" w:hAnsi="Coolvetica Rg"/>
+          <w:noProof/>
+          <w:sz w:val="48"/>
+          <w:lang w:eastAsia="id-ID"/>
+        </w:rPr>
+        <w:lastRenderedPageBreak/>
+        <w:drawing>
+          <wp:anchor distT="0" distB="0" distL="114300" distR="114300" simplePos="0" relativeHeight="251667456" behindDoc="0" locked="0" layoutInCell="1" allowOverlap="1">
+            <wp:simplePos x="0" y="0"/>
+            <wp:positionH relativeFrom="column">
+              <wp:posOffset>-120316</wp:posOffset>
+            </wp:positionH>
+            <wp:positionV relativeFrom="paragraph">
+              <wp:posOffset>4047490</wp:posOffset>
+            </wp:positionV>
+            <wp:extent cx="5731510" cy="3438525"/>
+            <wp:effectExtent l="0" t="0" r="2540" b="9525"/>
+            <wp:wrapSquare wrapText="bothSides"/>
+            <wp:docPr id="15" name="Picture 15"/>
+            <wp:cNvGraphicFramePr>
+              <a:graphicFrameLocks xmlns:a="http://schemas.openxmlformats.org/drawingml/2006/main" noChangeAspect="1"/>
+            </wp:cNvGraphicFramePr>
+            <a:graphic xmlns:a="http://schemas.openxmlformats.org/drawingml/2006/main">
+              <a:graphicData uri="http://schemas.openxmlformats.org/drawingml/2006/picture">
+                <pic:pic xmlns:pic="http://schemas.openxmlformats.org/drawingml/2006/picture">
+                  <pic:nvPicPr>
+                    <pic:cNvPr id="15" name="WashMe - MyAccount1-1.png"/>
+                    <pic:cNvPicPr/>
+                  </pic:nvPicPr>
+                  <pic:blipFill>
+                    <a:blip r:embed="rId17" cstate="print">
+                      <a:extLst>
+                        <a:ext uri="{28A0092B-C50C-407E-A947-70E740481C1C}">
+                          <a14:useLocalDpi xmlns:a14="http://schemas.microsoft.com/office/drawing/2010/main" val="0"/>
+                        </a:ext>
+                      </a:extLst>
+                    </a:blip>
+                    <a:stretch>
+                      <a:fillRect/>
+                    </a:stretch>
+                  </pic:blipFill>
+                  <pic:spPr>
+                    <a:xfrm>
+                      <a:off x="0" y="0"/>
+                      <a:ext cx="5731510" cy="3438525"/>
+                    </a:xfrm>
+                    <a:prstGeom prst="rect">
+                      <a:avLst/>
+                    </a:prstGeom>
+                  </pic:spPr>
+                </pic:pic>
+              </a:graphicData>
+            </a:graphic>
+            <wp14:sizeRelH relativeFrom="page">
+              <wp14:pctWidth>0</wp14:pctWidth>
+            </wp14:sizeRelH>
+            <wp14:sizeRelV relativeFrom="page">
+              <wp14:pctHeight>0</wp14:pctHeight>
+            </wp14:sizeRelV>
+          </wp:anchor>
+        </w:drawing>
+      </w:r>
+      <w:r>
+        <w:rPr>
+          <w:rFonts w:ascii="Coolvetica Rg" w:hAnsi="Coolvetica Rg"/>
+          <w:noProof/>
+          <w:sz w:val="48"/>
+          <w:lang w:eastAsia="id-ID"/>
+        </w:rPr>
+        <w:drawing>
+          <wp:anchor distT="0" distB="0" distL="114300" distR="114300" simplePos="0" relativeHeight="251668480" behindDoc="0" locked="0" layoutInCell="1" allowOverlap="1">
+            <wp:simplePos x="0" y="0"/>
+            <wp:positionH relativeFrom="column">
+              <wp:posOffset>0</wp:posOffset>
+            </wp:positionH>
+            <wp:positionV relativeFrom="paragraph">
+              <wp:posOffset>502</wp:posOffset>
+            </wp:positionV>
+            <wp:extent cx="5731510" cy="3438525"/>
+            <wp:effectExtent l="0" t="0" r="2540" b="9525"/>
+            <wp:wrapSquare wrapText="bothSides"/>
+            <wp:docPr id="14" name="Picture 14"/>
+            <wp:cNvGraphicFramePr>
+              <a:graphicFrameLocks xmlns:a="http://schemas.openxmlformats.org/drawingml/2006/main" noChangeAspect="1"/>
+            </wp:cNvGraphicFramePr>
+            <a:graphic xmlns:a="http://schemas.openxmlformats.org/drawingml/2006/main">
+              <a:graphicData uri="http://schemas.openxmlformats.org/drawingml/2006/picture">
+                <pic:pic xmlns:pic="http://schemas.openxmlformats.org/drawingml/2006/picture">
+                  <pic:nvPicPr>
+                    <pic:cNvPr id="14" name="WashMe - MyAccount1.png"/>
+                    <pic:cNvPicPr/>
+                  </pic:nvPicPr>
+                  <pic:blipFill>
+                    <a:blip r:embed="rId18" cstate="print">
+                      <a:extLst>
+                        <a:ext uri="{28A0092B-C50C-407E-A947-70E740481C1C}">
+                          <a14:useLocalDpi xmlns:a14="http://schemas.microsoft.com/office/drawing/2010/main" val="0"/>
+                        </a:ext>
+                      </a:extLst>
+                    </a:blip>
+                    <a:stretch>
+                      <a:fillRect/>
+                    </a:stretch>
+                  </pic:blipFill>
+                  <pic:spPr>
+                    <a:xfrm>
+                      <a:off x="0" y="0"/>
+                      <a:ext cx="5731510" cy="3438525"/>
+                    </a:xfrm>
+                    <a:prstGeom prst="rect">
+                      <a:avLst/>
+                    </a:prstGeom>
+                  </pic:spPr>
+                </pic:pic>
+              </a:graphicData>
+            </a:graphic>
+            <wp14:sizeRelH relativeFrom="page">
+              <wp14:pctWidth>0</wp14:pctWidth>
+            </wp14:sizeRelH>
+            <wp14:sizeRelV relativeFrom="page">
+              <wp14:pctHeight>0</wp14:pctHeight>
+            </wp14:sizeRelV>
+          </wp:anchor>
+        </w:drawing>
+      </w:r>
+    </w:p>
+    <w:p>
+      <w:pPr>
+        <w:tabs>
+          <w:tab w:val="left" w:pos="2490"/>
+        </w:tabs>
+        <w:rPr>
+          <w:rFonts w:ascii="Coolvetica Rg" w:hAnsi="Coolvetica Rg"/>
+          <w:sz w:val="48"/>
+          <w:lang w:val="en-US"/>
+        </w:rPr>
+      </w:pPr>
+      <w:r>
+        <w:rPr>
+          <w:rFonts w:ascii="Coolvetica Rg" w:hAnsi="Coolvetica Rg"/>
+          <w:noProof/>
+          <w:sz w:val="48"/>
+          <w:lang w:eastAsia="id-ID"/>
+        </w:rPr>
+        <w:lastRenderedPageBreak/>
+        <w:drawing>
+          <wp:inline distT="0" distB="0" distL="0" distR="0">
+            <wp:extent cx="5731510" cy="3438525"/>
+            <wp:effectExtent l="0" t="0" r="2540" b="9525"/>
+            <wp:docPr id="16" name="Picture 16"/>
+            <wp:cNvGraphicFramePr>
+              <a:graphicFrameLocks xmlns:a="http://schemas.openxmlformats.org/drawingml/2006/main" noChangeAspect="1"/>
+            </wp:cNvGraphicFramePr>
+            <a:graphic xmlns:a="http://schemas.openxmlformats.org/drawingml/2006/main">
+              <a:graphicData uri="http://schemas.openxmlformats.org/drawingml/2006/picture">
+                <pic:pic xmlns:pic="http://schemas.openxmlformats.org/drawingml/2006/picture">
+                  <pic:nvPicPr>
+                    <pic:cNvPr id="16" name="WashMe - MyAccount2.png"/>
+                    <pic:cNvPicPr/>
+                  </pic:nvPicPr>
+                  <pic:blipFill>
+                    <a:blip r:embed="rId19" cstate="print">
+                      <a:extLst>
+                        <a:ext uri="{28A0092B-C50C-407E-A947-70E740481C1C}">
+                          <a14:useLocalDpi xmlns:a14="http://schemas.microsoft.com/office/drawing/2010/main" val="0"/>
+                        </a:ext>
+                      </a:extLst>
+                    </a:blip>
+                    <a:stretch>
+                      <a:fillRect/>
+                    </a:stretch>
+                  </pic:blipFill>
+                  <pic:spPr>
+                    <a:xfrm>
+                      <a:off x="0" y="0"/>
+                      <a:ext cx="5731510" cy="3438525"/>
+                    </a:xfrm>
+                    <a:prstGeom prst="rect">
+                      <a:avLst/>
+                    </a:prstGeom>
+                  </pic:spPr>
+                </pic:pic>
+              </a:graphicData>
+            </a:graphic>
+          </wp:inline>
+        </w:drawing>
+      </w:r>
+    </w:p>
+    <w:p>
+      <w:pPr>
+        <w:jc w:val="center"/>
+        <w:rPr>
+          <w:rFonts w:ascii="Coolvetica Rg" w:hAnsi="Coolvetica Rg"/>
+          <w:sz w:val="48"/>
+          <w:lang w:val="en-US"/>
+        </w:rPr>
+      </w:pPr>
+    </w:p>
+    <w:p>
+      <w:pPr>
+        <w:jc w:val="center"/>
+        <w:rPr>
+          <w:rFonts w:ascii="Coolvetica Rg" w:hAnsi="Coolvetica Rg"/>
+          <w:sz w:val="48"/>
+          <w:lang w:val="en-US"/>
+        </w:rPr>
+      </w:pPr>
+      <w:r>
+        <w:rPr>
+          <w:rFonts w:ascii="Coolvetica Rg" w:hAnsi="Coolvetica Rg"/>
+          <w:noProof/>
+          <w:sz w:val="48"/>
+          <w:lang w:eastAsia="id-ID"/>
+        </w:rPr>
+        <w:drawing>
+          <wp:inline distT="0" distB="0" distL="0" distR="0">
+            <wp:extent cx="5731510" cy="3438525"/>
+            <wp:effectExtent l="0" t="0" r="2540" b="9525"/>
+            <wp:docPr id="17" name="Picture 17"/>
+            <wp:cNvGraphicFramePr>
+              <a:graphicFrameLocks xmlns:a="http://schemas.openxmlformats.org/drawingml/2006/main" noChangeAspect="1"/>
+            </wp:cNvGraphicFramePr>
+            <a:graphic xmlns:a="http://schemas.openxmlformats.org/drawingml/2006/main">
+              <a:graphicData uri="http://schemas.openxmlformats.org/drawingml/2006/picture">
+                <pic:pic xmlns:pic="http://schemas.openxmlformats.org/drawingml/2006/picture">
+                  <pic:nvPicPr>
+                    <pic:cNvPr id="17" name="WashMe - WashMeShop1.png"/>
+                    <pic:cNvPicPr/>
+                  </pic:nvPicPr>
+                  <pic:blipFill>
+                    <a:blip r:embed="rId20" cstate="print">
+                      <a:extLst>
+                        <a:ext uri="{28A0092B-C50C-407E-A947-70E740481C1C}">
+                          <a14:useLocalDpi xmlns:a14="http://schemas.microsoft.com/office/drawing/2010/main" val="0"/>
+                        </a:ext>
+                      </a:extLst>
+                    </a:blip>
+                    <a:stretch>
+                      <a:fillRect/>
+                    </a:stretch>
+                  </pic:blipFill>
+                  <pic:spPr>
+                    <a:xfrm>
+                      <a:off x="0" y="0"/>
+                      <a:ext cx="5731510" cy="3438525"/>
+                    </a:xfrm>
+                    <a:prstGeom prst="rect">
+                      <a:avLst/>
+                    </a:prstGeom>
+                  </pic:spPr>
+                </pic:pic>
+              </a:graphicData>
+            </a:graphic>
+          </wp:inline>
+        </w:drawing>
+      </w:r>
     </w:p>
     <w:sectPr>
       <w:pgSz w:w="11906" w:h="16838"/>
@@ -597,6 +1888,56 @@
     </w:sectPr>
   </w:body>
 </w:document>
+</file>
+
+<file path=word/endnotes.xml><?xml version="1.0" encoding="utf-8"?>
+<w:endnotes xmlns:wpc="http://schemas.microsoft.com/office/word/2010/wordprocessingCanvas" xmlns:cx="http://schemas.microsoft.com/office/drawing/2014/chartex" xmlns:cx1="http://schemas.microsoft.com/office/drawing/2015/9/8/chartex" xmlns:mc="http://schemas.openxmlformats.org/markup-compatibility/2006" xmlns:o="urn:schemas-microsoft-com:office:office" xmlns:r="http://schemas.openxmlformats.org/officeDocument/2006/relationships" xmlns:m="http://schemas.openxmlformats.org/officeDocument/2006/math" xmlns:v="urn:schemas-microsoft-com:vml" xmlns:wp14="http://schemas.microsoft.com/office/word/2010/wordprocessingDrawing" xmlns:wp="http://schemas.openxmlformats.org/drawingml/2006/wordprocessingDrawing" xmlns:w10="urn:schemas-microsoft-com:office:word" xmlns:w="http://schemas.openxmlformats.org/wordprocessingml/2006/main" xmlns:w14="http://schemas.microsoft.com/office/word/2010/wordml" xmlns:w15="http://schemas.microsoft.com/office/word/2012/wordml" xmlns:w16se="http://schemas.microsoft.com/office/word/2015/wordml/symex" xmlns:wpg="http://schemas.microsoft.com/office/word/2010/wordprocessingGroup" xmlns:wpi="http://schemas.microsoft.com/office/word/2010/wordprocessingInk" xmlns:wne="http://schemas.microsoft.com/office/word/2006/wordml" xmlns:wps="http://schemas.microsoft.com/office/word/2010/wordprocessingShape" mc:Ignorable="w14 w15 w16se wp14">
+  <w:endnote w:type="separator" w:id="-1">
+    <w:p>
+      <w:pPr>
+        <w:spacing w:after="0" w:line="240" w:lineRule="auto"/>
+      </w:pPr>
+      <w:r>
+        <w:separator/>
+      </w:r>
+    </w:p>
+  </w:endnote>
+  <w:endnote w:type="continuationSeparator" w:id="0">
+    <w:p>
+      <w:pPr>
+        <w:spacing w:after="0" w:line="240" w:lineRule="auto"/>
+      </w:pPr>
+      <w:r>
+        <w:continuationSeparator/>
+      </w:r>
+    </w:p>
+  </w:endnote>
+</w:endnotes>
+</file>
+
+<file path=word/footnotes.xml><?xml version="1.0" encoding="utf-8"?>
+<w:footnotes xmlns:wpc="http://schemas.microsoft.com/office/word/2010/wordprocessingCanvas" xmlns:cx="http://schemas.microsoft.com/office/drawing/2014/chartex" xmlns:cx1="http://schemas.microsoft.com/office/drawing/2015/9/8/chartex" xmlns:mc="http://schemas.openxmlformats.org/markup-compatibility/2006" xmlns:o="urn:schemas-microsoft-com:office:office" xmlns:r="http://schemas.openxmlformats.org/officeDocument/2006/relationships" xmlns:m="http://schemas.openxmlformats.org/officeDocument/2006/math" xmlns:v="urn:schemas-microsoft-com:vml" xmlns:wp14="http://schemas.microsoft.com/office/word/2010/wordprocessingDrawing" xmlns:wp="http://schemas.openxmlformats.org/drawingml/2006/wordprocessingDrawing" xmlns:w10="urn:schemas-microsoft-com:office:word" xmlns:w="http://schemas.openxmlformats.org/wordprocessingml/2006/main" xmlns:w14="http://schemas.microsoft.com/office/word/2010/wordml" xmlns:w15="http://schemas.microsoft.com/office/word/2012/wordml" xmlns:w16se="http://schemas.microsoft.com/office/word/2015/wordml/symex" xmlns:wpg="http://schemas.microsoft.com/office/word/2010/wordprocessingGroup" xmlns:wpi="http://schemas.microsoft.com/office/word/2010/wordprocessingInk" xmlns:wne="http://schemas.microsoft.com/office/word/2006/wordml" xmlns:wps="http://schemas.microsoft.com/office/word/2010/wordprocessingShape" mc:Ignorable="w14 w15 w16se wp14">
+  <w:footnote w:type="separator" w:id="-1">
+    <w:p>
+      <w:pPr>
+        <w:spacing w:after="0" w:line="240" w:lineRule="auto"/>
+      </w:pPr>
+      <w:r>
+        <w:separator/>
+      </w:r>
+    </w:p>
+  </w:footnote>
+  <w:footnote w:type="continuationSeparator" w:id="0">
+    <w:p>
+      <w:pPr>
+        <w:spacing w:after="0" w:line="240" w:lineRule="auto"/>
+      </w:pPr>
+      <w:r>
+        <w:continuationSeparator/>
+      </w:r>
+    </w:p>
+  </w:footnote>
+</w:footnotes>
 </file>
 
 <file path=word/styles.xml><?xml version="1.0" encoding="utf-8"?>
@@ -1020,6 +2361,50 @@
     <w:semiHidden/>
     <w:unhideWhenUsed/>
   </w:style>
+  <w:style w:type="paragraph" w:styleId="Header">
+    <w:name w:val="header"/>
+    <w:basedOn w:val="Normal"/>
+    <w:link w:val="HeaderChar"/>
+    <w:uiPriority w:val="99"/>
+    <w:unhideWhenUsed/>
+    <w:rsid w:val="00C4737E"/>
+    <w:pPr>
+      <w:tabs>
+        <w:tab w:val="center" w:pos="4513"/>
+        <w:tab w:val="right" w:pos="9026"/>
+      </w:tabs>
+      <w:spacing w:after="0" w:line="240" w:lineRule="auto"/>
+    </w:pPr>
+  </w:style>
+  <w:style w:type="character" w:customStyle="1" w:styleId="HeaderChar">
+    <w:name w:val="Header Char"/>
+    <w:basedOn w:val="DefaultParagraphFont"/>
+    <w:link w:val="Header"/>
+    <w:uiPriority w:val="99"/>
+    <w:rsid w:val="00C4737E"/>
+  </w:style>
+  <w:style w:type="paragraph" w:styleId="Footer">
+    <w:name w:val="footer"/>
+    <w:basedOn w:val="Normal"/>
+    <w:link w:val="FooterChar"/>
+    <w:uiPriority w:val="99"/>
+    <w:unhideWhenUsed/>
+    <w:rsid w:val="00C4737E"/>
+    <w:pPr>
+      <w:tabs>
+        <w:tab w:val="center" w:pos="4513"/>
+        <w:tab w:val="right" w:pos="9026"/>
+      </w:tabs>
+      <w:spacing w:after="0" w:line="240" w:lineRule="auto"/>
+    </w:pPr>
+  </w:style>
+  <w:style w:type="character" w:customStyle="1" w:styleId="FooterChar">
+    <w:name w:val="Footer Char"/>
+    <w:basedOn w:val="DefaultParagraphFont"/>
+    <w:link w:val="Footer"/>
+    <w:uiPriority w:val="99"/>
+    <w:rsid w:val="00C4737E"/>
+  </w:style>
 </w:styles>
 </file>
 

--- a/WashMe/asset/images/Print Out/WashMe.docx
+++ b/WashMe/asset/images/Print Out/WashMe.docx
@@ -1517,15 +1517,6 @@
           <w:lang w:val="en-US"/>
         </w:rPr>
       </w:pPr>
-    </w:p>
-    <w:p>
-      <w:pPr>
-        <w:rPr>
-          <w:rFonts w:ascii="Coolvetica Rg" w:hAnsi="Coolvetica Rg"/>
-          <w:sz w:val="48"/>
-          <w:lang w:val="en-US"/>
-        </w:rPr>
-      </w:pPr>
       <w:r>
         <w:rPr>
           <w:rFonts w:ascii="Coolvetica Rg" w:hAnsi="Coolvetica Rg"/>
@@ -1534,10 +1525,18 @@
           <w:lang w:eastAsia="id-ID"/>
         </w:rPr>
         <w:drawing>
-          <wp:inline distT="0" distB="0" distL="0" distR="0">
+          <wp:anchor distT="0" distB="0" distL="114300" distR="114300" simplePos="0" relativeHeight="251669504" behindDoc="0" locked="0" layoutInCell="1" allowOverlap="1">
+            <wp:simplePos x="0" y="0"/>
+            <wp:positionH relativeFrom="column">
+              <wp:posOffset>-94615</wp:posOffset>
+            </wp:positionH>
+            <wp:positionV relativeFrom="paragraph">
+              <wp:posOffset>437515</wp:posOffset>
+            </wp:positionV>
             <wp:extent cx="5731510" cy="3438525"/>
             <wp:effectExtent l="0" t="0" r="2540" b="9525"/>
-            <wp:docPr id="18" name="Picture 18"/>
+            <wp:wrapSquare wrapText="bothSides"/>
+            <wp:docPr id="5" name="Picture 5"/>
             <wp:cNvGraphicFramePr>
               <a:graphicFrameLocks xmlns:a="http://schemas.openxmlformats.org/drawingml/2006/main" noChangeAspect="1"/>
             </wp:cNvGraphicFramePr>
@@ -1545,115 +1544,11 @@
               <a:graphicData uri="http://schemas.openxmlformats.org/drawingml/2006/picture">
                 <pic:pic xmlns:pic="http://schemas.openxmlformats.org/drawingml/2006/picture">
                   <pic:nvPicPr>
-                    <pic:cNvPr id="18" name="WashMe - RequestPickUp2.png"/>
+                    <pic:cNvPr id="5" name="WashMe - History.png"/>
                     <pic:cNvPicPr/>
                   </pic:nvPicPr>
                   <pic:blipFill>
                     <a:blip r:embed="rId16" cstate="print">
-                      <a:extLst>
-                        <a:ext uri="{28A0092B-C50C-407E-A947-70E740481C1C}">
-                          <a14:useLocalDpi xmlns:a14="http://schemas.microsoft.com/office/drawing/2010/main" val="0"/>
-                        </a:ext>
-                      </a:extLst>
-                    </a:blip>
-                    <a:stretch>
-                      <a:fillRect/>
-                    </a:stretch>
-                  </pic:blipFill>
-                  <pic:spPr>
-                    <a:xfrm>
-                      <a:off x="0" y="0"/>
-                      <a:ext cx="5731510" cy="3438525"/>
-                    </a:xfrm>
-                    <a:prstGeom prst="rect">
-                      <a:avLst/>
-                    </a:prstGeom>
-                  </pic:spPr>
-                </pic:pic>
-              </a:graphicData>
-            </a:graphic>
-          </wp:inline>
-        </w:drawing>
-      </w:r>
-    </w:p>
-    <w:p>
-      <w:pPr>
-        <w:tabs>
-          <w:tab w:val="left" w:pos="4980"/>
-        </w:tabs>
-        <w:rPr>
-          <w:rFonts w:ascii="Coolvetica Rg" w:hAnsi="Coolvetica Rg"/>
-          <w:sz w:val="48"/>
-          <w:lang w:val="en-US"/>
-        </w:rPr>
-      </w:pPr>
-      <w:r>
-        <w:rPr>
-          <w:rFonts w:ascii="Coolvetica Rg" w:hAnsi="Coolvetica Rg"/>
-          <w:sz w:val="48"/>
-          <w:lang w:val="en-US"/>
-        </w:rPr>
-        <w:tab/>
-      </w:r>
-    </w:p>
-    <w:p>
-      <w:pPr>
-        <w:tabs>
-          <w:tab w:val="left" w:pos="2490"/>
-        </w:tabs>
-        <w:rPr>
-          <w:rFonts w:ascii="Coolvetica Rg" w:hAnsi="Coolvetica Rg"/>
-          <w:sz w:val="48"/>
-          <w:lang w:val="en-US"/>
-        </w:rPr>
-      </w:pPr>
-      <w:bookmarkStart w:id="0" w:name="_GoBack"/>
-      <w:bookmarkEnd w:id="0"/>
-    </w:p>
-    <w:p>
-      <w:pPr>
-        <w:tabs>
-          <w:tab w:val="left" w:pos="2490"/>
-        </w:tabs>
-        <w:rPr>
-          <w:rFonts w:ascii="Coolvetica Rg" w:hAnsi="Coolvetica Rg"/>
-          <w:sz w:val="48"/>
-          <w:lang w:val="en-US"/>
-        </w:rPr>
-      </w:pPr>
-      <w:r>
-        <w:rPr>
-          <w:rFonts w:ascii="Coolvetica Rg" w:hAnsi="Coolvetica Rg"/>
-          <w:noProof/>
-          <w:sz w:val="48"/>
-          <w:lang w:eastAsia="id-ID"/>
-        </w:rPr>
-        <w:lastRenderedPageBreak/>
-        <w:drawing>
-          <wp:anchor distT="0" distB="0" distL="114300" distR="114300" simplePos="0" relativeHeight="251667456" behindDoc="0" locked="0" layoutInCell="1" allowOverlap="1">
-            <wp:simplePos x="0" y="0"/>
-            <wp:positionH relativeFrom="column">
-              <wp:posOffset>-120316</wp:posOffset>
-            </wp:positionH>
-            <wp:positionV relativeFrom="paragraph">
-              <wp:posOffset>4047490</wp:posOffset>
-            </wp:positionV>
-            <wp:extent cx="5731510" cy="3438525"/>
-            <wp:effectExtent l="0" t="0" r="2540" b="9525"/>
-            <wp:wrapSquare wrapText="bothSides"/>
-            <wp:docPr id="15" name="Picture 15"/>
-            <wp:cNvGraphicFramePr>
-              <a:graphicFrameLocks xmlns:a="http://schemas.openxmlformats.org/drawingml/2006/main" noChangeAspect="1"/>
-            </wp:cNvGraphicFramePr>
-            <a:graphic xmlns:a="http://schemas.openxmlformats.org/drawingml/2006/main">
-              <a:graphicData uri="http://schemas.openxmlformats.org/drawingml/2006/picture">
-                <pic:pic xmlns:pic="http://schemas.openxmlformats.org/drawingml/2006/picture">
-                  <pic:nvPicPr>
-                    <pic:cNvPr id="15" name="WashMe - MyAccount1-1.png"/>
-                    <pic:cNvPicPr/>
-                  </pic:nvPicPr>
-                  <pic:blipFill>
-                    <a:blip r:embed="rId17" cstate="print">
                       <a:extLst>
                         <a:ext uri="{28A0092B-C50C-407E-A947-70E740481C1C}">
                           <a14:useLocalDpi xmlns:a14="http://schemas.microsoft.com/office/drawing/2010/main" val="0"/>
@@ -1685,6 +1580,42 @@
           </wp:anchor>
         </w:drawing>
       </w:r>
+    </w:p>
+    <w:p>
+      <w:pPr>
+        <w:rPr>
+          <w:rFonts w:ascii="Coolvetica Rg" w:hAnsi="Coolvetica Rg"/>
+          <w:sz w:val="48"/>
+          <w:lang w:val="en-US"/>
+        </w:rPr>
+      </w:pPr>
+    </w:p>
+    <w:p>
+      <w:pPr>
+        <w:rPr>
+          <w:rFonts w:ascii="Coolvetica Rg" w:hAnsi="Coolvetica Rg"/>
+          <w:sz w:val="48"/>
+          <w:lang w:val="en-US"/>
+        </w:rPr>
+      </w:pPr>
+    </w:p>
+    <w:p>
+      <w:pPr>
+        <w:rPr>
+          <w:rFonts w:ascii="Coolvetica Rg" w:hAnsi="Coolvetica Rg"/>
+          <w:sz w:val="48"/>
+          <w:lang w:val="en-US"/>
+        </w:rPr>
+      </w:pPr>
+    </w:p>
+    <w:p>
+      <w:pPr>
+        <w:rPr>
+          <w:rFonts w:ascii="Coolvetica Rg" w:hAnsi="Coolvetica Rg"/>
+          <w:sz w:val="48"/>
+          <w:lang w:val="en-US"/>
+        </w:rPr>
+      </w:pPr>
       <w:r>
         <w:rPr>
           <w:rFonts w:ascii="Coolvetica Rg" w:hAnsi="Coolvetica Rg"/>
@@ -1693,18 +1624,10 @@
           <w:lang w:eastAsia="id-ID"/>
         </w:rPr>
         <w:drawing>
-          <wp:anchor distT="0" distB="0" distL="114300" distR="114300" simplePos="0" relativeHeight="251668480" behindDoc="0" locked="0" layoutInCell="1" allowOverlap="1">
-            <wp:simplePos x="0" y="0"/>
-            <wp:positionH relativeFrom="column">
-              <wp:posOffset>0</wp:posOffset>
-            </wp:positionH>
-            <wp:positionV relativeFrom="paragraph">
-              <wp:posOffset>502</wp:posOffset>
-            </wp:positionV>
+          <wp:inline distT="0" distB="0" distL="0" distR="0">
             <wp:extent cx="5731510" cy="3438525"/>
             <wp:effectExtent l="0" t="0" r="2540" b="9525"/>
-            <wp:wrapSquare wrapText="bothSides"/>
-            <wp:docPr id="14" name="Picture 14"/>
+            <wp:docPr id="18" name="Picture 18"/>
             <wp:cNvGraphicFramePr>
               <a:graphicFrameLocks xmlns:a="http://schemas.openxmlformats.org/drawingml/2006/main" noChangeAspect="1"/>
             </wp:cNvGraphicFramePr>
@@ -1712,11 +1635,163 @@
               <a:graphicData uri="http://schemas.openxmlformats.org/drawingml/2006/picture">
                 <pic:pic xmlns:pic="http://schemas.openxmlformats.org/drawingml/2006/picture">
                   <pic:nvPicPr>
-                    <pic:cNvPr id="14" name="WashMe - MyAccount1.png"/>
+                    <pic:cNvPr id="18" name="WashMe - RequestPickUp2.png"/>
+                    <pic:cNvPicPr/>
+                  </pic:nvPicPr>
+                  <pic:blipFill>
+                    <a:blip r:embed="rId17" cstate="print">
+                      <a:extLst>
+                        <a:ext uri="{28A0092B-C50C-407E-A947-70E740481C1C}">
+                          <a14:useLocalDpi xmlns:a14="http://schemas.microsoft.com/office/drawing/2010/main" val="0"/>
+                        </a:ext>
+                      </a:extLst>
+                    </a:blip>
+                    <a:stretch>
+                      <a:fillRect/>
+                    </a:stretch>
+                  </pic:blipFill>
+                  <pic:spPr>
+                    <a:xfrm>
+                      <a:off x="0" y="0"/>
+                      <a:ext cx="5731510" cy="3438525"/>
+                    </a:xfrm>
+                    <a:prstGeom prst="rect">
+                      <a:avLst/>
+                    </a:prstGeom>
+                  </pic:spPr>
+                </pic:pic>
+              </a:graphicData>
+            </a:graphic>
+          </wp:inline>
+        </w:drawing>
+      </w:r>
+    </w:p>
+    <w:p>
+      <w:pPr>
+        <w:tabs>
+          <w:tab w:val="left" w:pos="4980"/>
+        </w:tabs>
+        <w:rPr>
+          <w:rFonts w:ascii="Coolvetica Rg" w:hAnsi="Coolvetica Rg"/>
+          <w:sz w:val="48"/>
+          <w:lang w:val="en-US"/>
+        </w:rPr>
+      </w:pPr>
+      <w:r>
+        <w:rPr>
+          <w:rFonts w:ascii="Coolvetica Rg" w:hAnsi="Coolvetica Rg"/>
+          <w:sz w:val="48"/>
+          <w:lang w:val="en-US"/>
+        </w:rPr>
+        <w:tab/>
+      </w:r>
+    </w:p>
+    <w:p>
+      <w:pPr>
+        <w:tabs>
+          <w:tab w:val="left" w:pos="2490"/>
+        </w:tabs>
+        <w:rPr>
+          <w:rFonts w:ascii="Coolvetica Rg" w:hAnsi="Coolvetica Rg"/>
+          <w:sz w:val="48"/>
+          <w:lang w:val="en-US"/>
+        </w:rPr>
+      </w:pPr>
+      <w:r>
+        <w:rPr>
+          <w:rFonts w:ascii="Coolvetica Rg" w:hAnsi="Coolvetica Rg"/>
+          <w:noProof/>
+          <w:sz w:val="48"/>
+          <w:lang w:eastAsia="id-ID"/>
+        </w:rPr>
+        <w:drawing>
+          <wp:inline distT="0" distB="0" distL="0" distR="0">
+            <wp:extent cx="5731510" cy="3438525"/>
+            <wp:effectExtent l="0" t="0" r="2540" b="9525"/>
+            <wp:docPr id="6" name="Picture 6"/>
+            <wp:cNvGraphicFramePr>
+              <a:graphicFrameLocks xmlns:a="http://schemas.openxmlformats.org/drawingml/2006/main" noChangeAspect="1"/>
+            </wp:cNvGraphicFramePr>
+            <a:graphic xmlns:a="http://schemas.openxmlformats.org/drawingml/2006/main">
+              <a:graphicData uri="http://schemas.openxmlformats.org/drawingml/2006/picture">
+                <pic:pic xmlns:pic="http://schemas.openxmlformats.org/drawingml/2006/picture">
+                  <pic:nvPicPr>
+                    <pic:cNvPr id="6" name="WashMe - MyOrders.png"/>
                     <pic:cNvPicPr/>
                   </pic:nvPicPr>
                   <pic:blipFill>
                     <a:blip r:embed="rId18" cstate="print">
+                      <a:extLst>
+                        <a:ext uri="{28A0092B-C50C-407E-A947-70E740481C1C}">
+                          <a14:useLocalDpi xmlns:a14="http://schemas.microsoft.com/office/drawing/2010/main" val="0"/>
+                        </a:ext>
+                      </a:extLst>
+                    </a:blip>
+                    <a:stretch>
+                      <a:fillRect/>
+                    </a:stretch>
+                  </pic:blipFill>
+                  <pic:spPr>
+                    <a:xfrm>
+                      <a:off x="0" y="0"/>
+                      <a:ext cx="5731510" cy="3438525"/>
+                    </a:xfrm>
+                    <a:prstGeom prst="rect">
+                      <a:avLst/>
+                    </a:prstGeom>
+                  </pic:spPr>
+                </pic:pic>
+              </a:graphicData>
+            </a:graphic>
+          </wp:inline>
+        </w:drawing>
+      </w:r>
+    </w:p>
+    <w:p>
+      <w:pPr>
+        <w:tabs>
+          <w:tab w:val="left" w:pos="2490"/>
+        </w:tabs>
+        <w:rPr>
+          <w:rFonts w:ascii="Coolvetica Rg" w:hAnsi="Coolvetica Rg"/>
+          <w:sz w:val="48"/>
+          <w:lang w:val="en-US"/>
+        </w:rPr>
+      </w:pPr>
+      <w:bookmarkStart w:id="0" w:name="_GoBack"/>
+      <w:r>
+        <w:rPr>
+          <w:rFonts w:ascii="Coolvetica Rg" w:hAnsi="Coolvetica Rg"/>
+          <w:noProof/>
+          <w:sz w:val="48"/>
+          <w:lang w:eastAsia="id-ID"/>
+        </w:rPr>
+        <w:lastRenderedPageBreak/>
+        <w:drawing>
+          <wp:anchor distT="0" distB="0" distL="114300" distR="114300" simplePos="0" relativeHeight="251667456" behindDoc="0" locked="0" layoutInCell="1" allowOverlap="1">
+            <wp:simplePos x="0" y="0"/>
+            <wp:positionH relativeFrom="column">
+              <wp:posOffset>-120316</wp:posOffset>
+            </wp:positionH>
+            <wp:positionV relativeFrom="paragraph">
+              <wp:posOffset>4047490</wp:posOffset>
+            </wp:positionV>
+            <wp:extent cx="5731510" cy="3438525"/>
+            <wp:effectExtent l="0" t="0" r="2540" b="9525"/>
+            <wp:wrapSquare wrapText="bothSides"/>
+            <wp:docPr id="15" name="Picture 15"/>
+            <wp:cNvGraphicFramePr>
+              <a:graphicFrameLocks xmlns:a="http://schemas.openxmlformats.org/drawingml/2006/main" noChangeAspect="1"/>
+            </wp:cNvGraphicFramePr>
+            <a:graphic xmlns:a="http://schemas.openxmlformats.org/drawingml/2006/main">
+              <a:graphicData uri="http://schemas.openxmlformats.org/drawingml/2006/picture">
+                <pic:pic xmlns:pic="http://schemas.openxmlformats.org/drawingml/2006/picture">
+                  <pic:nvPicPr>
+                    <pic:cNvPr id="15" name="WashMe - MyAccount1-1.png"/>
+                    <pic:cNvPicPr/>
+                  </pic:nvPicPr>
+                  <pic:blipFill>
+                    <a:blip r:embed="rId19" cstate="print">
                       <a:extLst>
                         <a:ext uri="{28A0092B-C50C-407E-A947-70E740481C1C}">
                           <a14:useLocalDpi xmlns:a14="http://schemas.microsoft.com/office/drawing/2010/main" val="0"/>
@@ -1748,6 +1823,70 @@
           </wp:anchor>
         </w:drawing>
       </w:r>
+      <w:bookmarkEnd w:id="0"/>
+      <w:r>
+        <w:rPr>
+          <w:rFonts w:ascii="Coolvetica Rg" w:hAnsi="Coolvetica Rg"/>
+          <w:noProof/>
+          <w:sz w:val="48"/>
+          <w:lang w:eastAsia="id-ID"/>
+        </w:rPr>
+        <w:drawing>
+          <wp:anchor distT="0" distB="0" distL="114300" distR="114300" simplePos="0" relativeHeight="251668480" behindDoc="0" locked="0" layoutInCell="1" allowOverlap="1">
+            <wp:simplePos x="0" y="0"/>
+            <wp:positionH relativeFrom="column">
+              <wp:posOffset>0</wp:posOffset>
+            </wp:positionH>
+            <wp:positionV relativeFrom="paragraph">
+              <wp:posOffset>502</wp:posOffset>
+            </wp:positionV>
+            <wp:extent cx="5731510" cy="3438525"/>
+            <wp:effectExtent l="0" t="0" r="2540" b="9525"/>
+            <wp:wrapSquare wrapText="bothSides"/>
+            <wp:docPr id="14" name="Picture 14"/>
+            <wp:cNvGraphicFramePr>
+              <a:graphicFrameLocks xmlns:a="http://schemas.openxmlformats.org/drawingml/2006/main" noChangeAspect="1"/>
+            </wp:cNvGraphicFramePr>
+            <a:graphic xmlns:a="http://schemas.openxmlformats.org/drawingml/2006/main">
+              <a:graphicData uri="http://schemas.openxmlformats.org/drawingml/2006/picture">
+                <pic:pic xmlns:pic="http://schemas.openxmlformats.org/drawingml/2006/picture">
+                  <pic:nvPicPr>
+                    <pic:cNvPr id="14" name="WashMe - MyAccount1.png"/>
+                    <pic:cNvPicPr/>
+                  </pic:nvPicPr>
+                  <pic:blipFill>
+                    <a:blip r:embed="rId20" cstate="print">
+                      <a:extLst>
+                        <a:ext uri="{28A0092B-C50C-407E-A947-70E740481C1C}">
+                          <a14:useLocalDpi xmlns:a14="http://schemas.microsoft.com/office/drawing/2010/main" val="0"/>
+                        </a:ext>
+                      </a:extLst>
+                    </a:blip>
+                    <a:stretch>
+                      <a:fillRect/>
+                    </a:stretch>
+                  </pic:blipFill>
+                  <pic:spPr>
+                    <a:xfrm>
+                      <a:off x="0" y="0"/>
+                      <a:ext cx="5731510" cy="3438525"/>
+                    </a:xfrm>
+                    <a:prstGeom prst="rect">
+                      <a:avLst/>
+                    </a:prstGeom>
+                  </pic:spPr>
+                </pic:pic>
+              </a:graphicData>
+            </a:graphic>
+            <wp14:sizeRelH relativeFrom="page">
+              <wp14:pctWidth>0</wp14:pctWidth>
+            </wp14:sizeRelH>
+            <wp14:sizeRelV relativeFrom="page">
+              <wp14:pctHeight>0</wp14:pctHeight>
+            </wp14:sizeRelV>
+          </wp:anchor>
+        </w:drawing>
+      </w:r>
     </w:p>
     <w:p>
       <w:pPr>
@@ -1784,7 +1923,7 @@
                     <pic:cNvPicPr/>
                   </pic:nvPicPr>
                   <pic:blipFill>
-                    <a:blip r:embed="rId19" cstate="print">
+                    <a:blip r:embed="rId21" cstate="print">
                       <a:extLst>
                         <a:ext uri="{28A0092B-C50C-407E-A947-70E740481C1C}">
                           <a14:useLocalDpi xmlns:a14="http://schemas.microsoft.com/office/drawing/2010/main" val="0"/>
@@ -1827,6 +1966,7 @@
         <w:rPr>
           <w:rFonts w:ascii="Coolvetica Rg" w:hAnsi="Coolvetica Rg"/>
           <w:sz w:val="48"/>
+          <w:vertAlign w:val="subscript"/>
           <w:lang w:val="en-US"/>
         </w:rPr>
       </w:pPr>
@@ -1853,7 +1993,101 @@
                     <pic:cNvPicPr/>
                   </pic:nvPicPr>
                   <pic:blipFill>
-                    <a:blip r:embed="rId20" cstate="print">
+                    <a:blip r:embed="rId22" cstate="print">
+                      <a:extLst>
+                        <a:ext uri="{28A0092B-C50C-407E-A947-70E740481C1C}">
+                          <a14:useLocalDpi xmlns:a14="http://schemas.microsoft.com/office/drawing/2010/main" val="0"/>
+                        </a:ext>
+                      </a:extLst>
+                    </a:blip>
+                    <a:stretch>
+                      <a:fillRect/>
+                    </a:stretch>
+                  </pic:blipFill>
+                  <pic:spPr>
+                    <a:xfrm>
+                      <a:off x="0" y="0"/>
+                      <a:ext cx="5731510" cy="3438525"/>
+                    </a:xfrm>
+                    <a:prstGeom prst="rect">
+                      <a:avLst/>
+                    </a:prstGeom>
+                  </pic:spPr>
+                </pic:pic>
+              </a:graphicData>
+            </a:graphic>
+          </wp:inline>
+        </w:drawing>
+      </w:r>
+    </w:p>
+    <w:p>
+      <w:pPr>
+        <w:tabs>
+          <w:tab w:val="left" w:pos="2632"/>
+        </w:tabs>
+        <w:rPr>
+          <w:rFonts w:ascii="Coolvetica Rg" w:hAnsi="Coolvetica Rg"/>
+          <w:sz w:val="48"/>
+          <w:lang w:val="en-US"/>
+        </w:rPr>
+      </w:pPr>
+      <w:r>
+        <w:rPr>
+          <w:rFonts w:ascii="Coolvetica Rg" w:hAnsi="Coolvetica Rg"/>
+          <w:sz w:val="48"/>
+          <w:lang w:val="en-US"/>
+        </w:rPr>
+        <w:tab/>
+      </w:r>
+    </w:p>
+    <w:p>
+      <w:pPr>
+        <w:tabs>
+          <w:tab w:val="left" w:pos="2632"/>
+        </w:tabs>
+        <w:rPr>
+          <w:rFonts w:ascii="Coolvetica Rg" w:hAnsi="Coolvetica Rg"/>
+          <w:sz w:val="48"/>
+          <w:lang w:val="en-US"/>
+        </w:rPr>
+      </w:pPr>
+    </w:p>
+    <w:p>
+      <w:pPr>
+        <w:tabs>
+          <w:tab w:val="left" w:pos="2632"/>
+        </w:tabs>
+        <w:rPr>
+          <w:rFonts w:ascii="Coolvetica Rg" w:hAnsi="Coolvetica Rg"/>
+          <w:sz w:val="48"/>
+          <w:lang w:val="en-US"/>
+        </w:rPr>
+      </w:pPr>
+      <w:r>
+        <w:rPr>
+          <w:rFonts w:ascii="Coolvetica Rg" w:hAnsi="Coolvetica Rg"/>
+          <w:noProof/>
+          <w:sz w:val="48"/>
+          <w:lang w:eastAsia="id-ID"/>
+        </w:rPr>
+        <w:lastRenderedPageBreak/>
+        <w:drawing>
+          <wp:inline distT="0" distB="0" distL="0" distR="0">
+            <wp:extent cx="5731510" cy="3438525"/>
+            <wp:effectExtent l="0" t="0" r="2540" b="9525"/>
+            <wp:docPr id="12" name="Picture 12"/>
+            <wp:cNvGraphicFramePr>
+              <a:graphicFrameLocks xmlns:a="http://schemas.openxmlformats.org/drawingml/2006/main" noChangeAspect="1"/>
+            </wp:cNvGraphicFramePr>
+            <a:graphic xmlns:a="http://schemas.openxmlformats.org/drawingml/2006/main">
+              <a:graphicData uri="http://schemas.openxmlformats.org/drawingml/2006/picture">
+                <pic:pic xmlns:pic="http://schemas.openxmlformats.org/drawingml/2006/picture">
+                  <pic:nvPicPr>
+                    <pic:cNvPr id="12" name="WashMe - product.png"/>
+                    <pic:cNvPicPr/>
+                  </pic:nvPicPr>
+                  <pic:blipFill>
+                    <a:blip r:embed="rId23" cstate="print">
                       <a:extLst>
                         <a:ext uri="{28A0092B-C50C-407E-A947-70E740481C1C}">
                           <a14:useLocalDpi xmlns:a14="http://schemas.microsoft.com/office/drawing/2010/main" val="0"/>
